--- a/Personnel/Documentations  et Freemind/Itération 3.docx
+++ b/Personnel/Documentations  et Freemind/Itération 3.docx
@@ -195,10 +195,7 @@
       </w:pPr>
       <w:r>
         <w:lastRenderedPageBreak/>
-        <w:t>Veuillez</w:t>
-      </w:r>
-      <w:r>
-        <w:t xml:space="preserve"> à faire ces manipulations dans l’onglet package explorer </w:t>
+        <w:t xml:space="preserve">Veuillez à faire ces manipulations dans l’onglet package explorer </w:t>
       </w:r>
     </w:p>
     <w:p/>
@@ -547,12 +544,6 @@
         </w:drawing>
       </w:r>
     </w:p>
-    <w:p/>
-    <w:p/>
-    <w:p/>
-    <w:p/>
-    <w:p/>
-    <w:p/>
     <w:p>
       <w:pPr>
         <w:pStyle w:val="Paragraphedeliste"/>
@@ -905,8 +896,9 @@
       </w:r>
     </w:p>
     <w:p>
-      <w:bookmarkStart w:id="0" w:name="_GoBack"/>
-      <w:bookmarkEnd w:id="0"/>
+      <w:pPr>
+        <w:ind w:left="360"/>
+      </w:pPr>
       <w:r>
         <w:rPr>
           <w:noProof/>
@@ -970,6 +962,344 @@
         </w:drawing>
       </w:r>
     </w:p>
+    <w:p>
+      <w:pPr>
+        <w:pStyle w:val="Paragraphedeliste"/>
+        <w:numPr>
+          <w:ilvl w:val="0"/>
+          <w:numId w:val="5"/>
+        </w:numPr>
+      </w:pPr>
+    </w:p>
+    <w:p>
+      <w:pPr>
+        <w:pStyle w:val="Paragraphedeliste"/>
+        <w:numPr>
+          <w:ilvl w:val="0"/>
+          <w:numId w:val="5"/>
+        </w:numPr>
+      </w:pPr>
+    </w:p>
+    <w:p>
+      <w:pPr>
+        <w:pStyle w:val="Paragraphedeliste"/>
+        <w:numPr>
+          <w:ilvl w:val="0"/>
+          <w:numId w:val="5"/>
+        </w:numPr>
+      </w:pPr>
+    </w:p>
+    <w:p>
+      <w:pPr>
+        <w:pStyle w:val="Paragraphedeliste"/>
+        <w:numPr>
+          <w:ilvl w:val="0"/>
+          <w:numId w:val="5"/>
+        </w:numPr>
+      </w:pPr>
+    </w:p>
+    <w:p>
+      <w:pPr>
+        <w:pStyle w:val="Paragraphedeliste"/>
+        <w:numPr>
+          <w:ilvl w:val="0"/>
+          <w:numId w:val="5"/>
+        </w:numPr>
+      </w:pPr>
+    </w:p>
+    <w:p>
+      <w:pPr>
+        <w:pStyle w:val="Paragraphedeliste"/>
+        <w:numPr>
+          <w:ilvl w:val="0"/>
+          <w:numId w:val="5"/>
+        </w:numPr>
+      </w:pPr>
+    </w:p>
+    <w:p>
+      <w:pPr>
+        <w:pStyle w:val="Paragraphedeliste"/>
+        <w:numPr>
+          <w:ilvl w:val="0"/>
+          <w:numId w:val="5"/>
+        </w:numPr>
+      </w:pPr>
+    </w:p>
+    <w:p>
+      <w:pPr>
+        <w:pStyle w:val="Paragraphedeliste"/>
+        <w:numPr>
+          <w:ilvl w:val="0"/>
+          <w:numId w:val="5"/>
+        </w:numPr>
+      </w:pPr>
+    </w:p>
+    <w:p>
+      <w:pPr>
+        <w:pStyle w:val="Paragraphedeliste"/>
+        <w:numPr>
+          <w:ilvl w:val="0"/>
+          <w:numId w:val="5"/>
+        </w:numPr>
+      </w:pPr>
+    </w:p>
+    <w:p>
+      <w:pPr>
+        <w:pStyle w:val="Paragraphedeliste"/>
+        <w:numPr>
+          <w:ilvl w:val="0"/>
+          <w:numId w:val="5"/>
+        </w:numPr>
+      </w:pPr>
+    </w:p>
+    <w:p>
+      <w:pPr>
+        <w:pStyle w:val="Paragraphedeliste"/>
+        <w:numPr>
+          <w:ilvl w:val="0"/>
+          <w:numId w:val="5"/>
+        </w:numPr>
+      </w:pPr>
+    </w:p>
+    <w:p>
+      <w:pPr>
+        <w:pStyle w:val="Paragraphedeliste"/>
+        <w:numPr>
+          <w:ilvl w:val="0"/>
+          <w:numId w:val="5"/>
+        </w:numPr>
+      </w:pPr>
+    </w:p>
+    <w:p>
+      <w:pPr>
+        <w:pStyle w:val="Paragraphedeliste"/>
+        <w:numPr>
+          <w:ilvl w:val="0"/>
+          <w:numId w:val="5"/>
+        </w:numPr>
+      </w:pPr>
+      <w:r>
+        <w:lastRenderedPageBreak/>
+        <w:t xml:space="preserve">Modification à faire dans ta console </w:t>
+      </w:r>
+      <w:proofErr w:type="spellStart"/>
+      <w:r>
+        <w:t>mysql</w:t>
+      </w:r>
+      <w:proofErr w:type="spellEnd"/>
+      <w:r>
+        <w:t xml:space="preserve"> pour résoudre le problème des dates </w:t>
+      </w:r>
+    </w:p>
+    <w:p>
+      <w:pPr>
+        <w:rPr>
+          <w:noProof/>
+        </w:rPr>
+      </w:pPr>
+      <w:r>
+        <w:rPr>
+          <w:noProof/>
+        </w:rPr>
+        <w:drawing>
+          <wp:inline distT="0" distB="0" distL="0" distR="0" wp14:anchorId="41C20A0F" wp14:editId="36A68F9B">
+            <wp:extent cx="5760720" cy="3000375"/>
+            <wp:effectExtent l="0" t="0" r="0" b="9525"/>
+            <wp:docPr id="11" name="Image 11"/>
+            <wp:cNvGraphicFramePr>
+              <a:graphicFrameLocks xmlns:a="http://schemas.openxmlformats.org/drawingml/2006/main" noChangeAspect="1"/>
+            </wp:cNvGraphicFramePr>
+            <a:graphic xmlns:a="http://schemas.openxmlformats.org/drawingml/2006/main">
+              <a:graphicData uri="http://schemas.openxmlformats.org/drawingml/2006/picture">
+                <pic:pic xmlns:pic="http://schemas.openxmlformats.org/drawingml/2006/picture">
+                  <pic:nvPicPr>
+                    <pic:cNvPr id="1" name=""/>
+                    <pic:cNvPicPr/>
+                  </pic:nvPicPr>
+                  <pic:blipFill>
+                    <a:blip r:embed="rId20"/>
+                    <a:stretch>
+                      <a:fillRect/>
+                    </a:stretch>
+                  </pic:blipFill>
+                  <pic:spPr>
+                    <a:xfrm>
+                      <a:off x="0" y="0"/>
+                      <a:ext cx="5760720" cy="3000375"/>
+                    </a:xfrm>
+                    <a:prstGeom prst="rect">
+                      <a:avLst/>
+                    </a:prstGeom>
+                  </pic:spPr>
+                </pic:pic>
+              </a:graphicData>
+            </a:graphic>
+          </wp:inline>
+        </w:drawing>
+      </w:r>
+    </w:p>
+    <w:p/>
+    <w:p>
+      <w:pPr>
+        <w:rPr>
+          <w:noProof/>
+        </w:rPr>
+      </w:pPr>
+    </w:p>
+    <w:p>
+      <w:r>
+        <w:t xml:space="preserve">Rajouter ce code dans votre url pour éviter les erreurs de conversion des dates entre MySQL </w:t>
+      </w:r>
+      <w:bookmarkStart w:id="0" w:name="_GoBack"/>
+      <w:bookmarkEnd w:id="0"/>
+      <w:r>
+        <w:t>et Eclipse</w:t>
+      </w:r>
+    </w:p>
+    <w:p>
+      <w:r>
+        <w:rPr>
+          <w:rFonts w:ascii="Consolas" w:hAnsi="Consolas" w:cs="Consolas"/>
+          <w:color w:val="2A00FF"/>
+          <w:sz w:val="20"/>
+          <w:szCs w:val="20"/>
+          <w:shd w:val="clear" w:color="auto" w:fill="E8F2FE"/>
+        </w:rPr>
+        <w:t>?</w:t>
+      </w:r>
+      <w:proofErr w:type="spellStart"/>
+      <w:r>
+        <w:rPr>
+          <w:rFonts w:ascii="Consolas" w:hAnsi="Consolas" w:cs="Consolas"/>
+          <w:color w:val="2A00FF"/>
+          <w:sz w:val="20"/>
+          <w:szCs w:val="20"/>
+          <w:shd w:val="clear" w:color="auto" w:fill="E8F2FE"/>
+        </w:rPr>
+        <w:t>useUnicode</w:t>
+      </w:r>
+      <w:proofErr w:type="spellEnd"/>
+      <w:r>
+        <w:rPr>
+          <w:rFonts w:ascii="Consolas" w:hAnsi="Consolas" w:cs="Consolas"/>
+          <w:color w:val="2A00FF"/>
+          <w:sz w:val="20"/>
+          <w:szCs w:val="20"/>
+          <w:shd w:val="clear" w:color="auto" w:fill="E8F2FE"/>
+        </w:rPr>
+        <w:t>=</w:t>
+      </w:r>
+      <w:proofErr w:type="spellStart"/>
+      <w:r>
+        <w:rPr>
+          <w:rFonts w:ascii="Consolas" w:hAnsi="Consolas" w:cs="Consolas"/>
+          <w:color w:val="2A00FF"/>
+          <w:sz w:val="20"/>
+          <w:szCs w:val="20"/>
+          <w:shd w:val="clear" w:color="auto" w:fill="E8F2FE"/>
+        </w:rPr>
+        <w:t>true</w:t>
+      </w:r>
+      <w:proofErr w:type="spellEnd"/>
+      <w:r>
+        <w:rPr>
+          <w:rFonts w:ascii="Consolas" w:hAnsi="Consolas" w:cs="Consolas"/>
+          <w:color w:val="2A00FF"/>
+          <w:sz w:val="20"/>
+          <w:szCs w:val="20"/>
+          <w:shd w:val="clear" w:color="auto" w:fill="E8F2FE"/>
+        </w:rPr>
+        <w:t xml:space="preserve"> &amp; </w:t>
+      </w:r>
+      <w:proofErr w:type="spellStart"/>
+      <w:r>
+        <w:rPr>
+          <w:rFonts w:ascii="Consolas" w:hAnsi="Consolas" w:cs="Consolas"/>
+          <w:color w:val="2A00FF"/>
+          <w:sz w:val="20"/>
+          <w:szCs w:val="20"/>
+          <w:shd w:val="clear" w:color="auto" w:fill="E8F2FE"/>
+        </w:rPr>
+        <w:t>useJDBCCompliantTimezoneShift</w:t>
+      </w:r>
+      <w:proofErr w:type="spellEnd"/>
+      <w:r>
+        <w:rPr>
+          <w:rFonts w:ascii="Consolas" w:hAnsi="Consolas" w:cs="Consolas"/>
+          <w:color w:val="2A00FF"/>
+          <w:sz w:val="20"/>
+          <w:szCs w:val="20"/>
+          <w:shd w:val="clear" w:color="auto" w:fill="E8F2FE"/>
+        </w:rPr>
+        <w:t>=</w:t>
+      </w:r>
+      <w:proofErr w:type="spellStart"/>
+      <w:r>
+        <w:rPr>
+          <w:rFonts w:ascii="Consolas" w:hAnsi="Consolas" w:cs="Consolas"/>
+          <w:color w:val="2A00FF"/>
+          <w:sz w:val="20"/>
+          <w:szCs w:val="20"/>
+          <w:shd w:val="clear" w:color="auto" w:fill="E8F2FE"/>
+        </w:rPr>
+        <w:t>true</w:t>
+      </w:r>
+      <w:proofErr w:type="spellEnd"/>
+      <w:r>
+        <w:rPr>
+          <w:rFonts w:ascii="Consolas" w:hAnsi="Consolas" w:cs="Consolas"/>
+          <w:color w:val="2A00FF"/>
+          <w:sz w:val="20"/>
+          <w:szCs w:val="20"/>
+          <w:shd w:val="clear" w:color="auto" w:fill="E8F2FE"/>
+        </w:rPr>
+        <w:t xml:space="preserve"> &amp; </w:t>
+      </w:r>
+      <w:proofErr w:type="spellStart"/>
+      <w:r>
+        <w:rPr>
+          <w:rFonts w:ascii="Consolas" w:hAnsi="Consolas" w:cs="Consolas"/>
+          <w:color w:val="2A00FF"/>
+          <w:sz w:val="20"/>
+          <w:szCs w:val="20"/>
+          <w:shd w:val="clear" w:color="auto" w:fill="E8F2FE"/>
+        </w:rPr>
+        <w:t>useLegacyDatetimeCode</w:t>
+      </w:r>
+      <w:proofErr w:type="spellEnd"/>
+      <w:r>
+        <w:rPr>
+          <w:rFonts w:ascii="Consolas" w:hAnsi="Consolas" w:cs="Consolas"/>
+          <w:color w:val="2A00FF"/>
+          <w:sz w:val="20"/>
+          <w:szCs w:val="20"/>
+          <w:shd w:val="clear" w:color="auto" w:fill="E8F2FE"/>
+        </w:rPr>
+        <w:t xml:space="preserve"> = false &amp; </w:t>
+      </w:r>
+      <w:proofErr w:type="spellStart"/>
+      <w:r>
+        <w:rPr>
+          <w:rFonts w:ascii="Consolas" w:hAnsi="Consolas" w:cs="Consolas"/>
+          <w:color w:val="2A00FF"/>
+          <w:sz w:val="20"/>
+          <w:szCs w:val="20"/>
+          <w:shd w:val="clear" w:color="auto" w:fill="E8F2FE"/>
+        </w:rPr>
+        <w:t>serverTimezone</w:t>
+      </w:r>
+      <w:proofErr w:type="spellEnd"/>
+      <w:r>
+        <w:rPr>
+          <w:rFonts w:ascii="Consolas" w:hAnsi="Consolas" w:cs="Consolas"/>
+          <w:color w:val="2A00FF"/>
+          <w:sz w:val="20"/>
+          <w:szCs w:val="20"/>
+          <w:shd w:val="clear" w:color="auto" w:fill="E8F2FE"/>
+        </w:rPr>
+        <w:t>=UTC</w:t>
+      </w:r>
+    </w:p>
     <w:sectPr>
       <w:pgSz w:w="11906" w:h="16838"/>
       <w:pgMar w:top="1417" w:right="1417" w:bottom="1417" w:left="1417" w:header="708" w:footer="708" w:gutter="0"/>
@@ -1033,6 +1363,119 @@
 <file path=word/numbering.xml><?xml version="1.0" encoding="utf-8"?>
 <w:numbering xmlns:wpc="http://schemas.microsoft.com/office/word/2010/wordprocessingCanvas" xmlns:cx="http://schemas.microsoft.com/office/drawing/2014/chartex" xmlns:cx1="http://schemas.microsoft.com/office/drawing/2015/9/8/chartex" xmlns:cx2="http://schemas.microsoft.com/office/drawing/2015/10/21/chartex" xmlns:cx3="http://schemas.microsoft.com/office/drawing/2016/5/9/chartex" xmlns:cx4="http://schemas.microsoft.com/office/drawing/2016/5/10/chartex" xmlns:cx5="http://schemas.microsoft.com/office/drawing/2016/5/11/chartex" xmlns:cx6="http://schemas.microsoft.com/office/drawing/2016/5/12/chartex" xmlns:cx7="http://schemas.microsoft.com/office/drawing/2016/5/13/chartex" xmlns:cx8="http://schemas.microsoft.com/office/drawing/2016/5/14/chartex" xmlns:mc="http://schemas.openxmlformats.org/markup-compatibility/2006" xmlns:aink="http://schemas.microsoft.com/office/drawing/2016/ink" xmlns:am3d="http://schemas.microsoft.com/office/drawing/2017/model3d" xmlns:o="urn:schemas-microsoft-com:office:office" xmlns:r="http://schemas.openxmlformats.org/officeDocument/2006/relationships" xmlns:m="http://schemas.openxmlformats.org/officeDocument/2006/math" xmlns:v="urn:schemas-microsoft-com:vml" xmlns:wp14="http://schemas.microsoft.com/office/word/2010/wordprocessingDrawing" xmlns:wp="http://schemas.openxmlformats.org/drawingml/2006/wordprocessingDrawing" xmlns:w10="urn:schemas-microsoft-com:office:word" xmlns:w="http://schemas.openxmlformats.org/wordprocessingml/2006/main" xmlns:w14="http://schemas.microsoft.com/office/word/2010/wordml" xmlns:w15="http://schemas.microsoft.com/office/word/2012/wordml" xmlns:w16cid="http://schemas.microsoft.com/office/word/2016/wordml/cid" xmlns:w16se="http://schemas.microsoft.com/office/word/2015/wordml/symex" xmlns:wpg="http://schemas.microsoft.com/office/word/2010/wordprocessingGroup" xmlns:wpi="http://schemas.microsoft.com/office/word/2010/wordprocessingInk" xmlns:wne="http://schemas.microsoft.com/office/word/2006/wordml" xmlns:wps="http://schemas.microsoft.com/office/word/2010/wordprocessingShape" mc:Ignorable="w14 w15 w16se w16cid wp14">
   <w:abstractNum w:abstractNumId="0" w15:restartNumberingAfterBreak="0">
+    <w:nsid w:val="1ACA79D2"/>
+    <w:multiLevelType w:val="hybridMultilevel"/>
+    <w:tmpl w:val="74C637EC"/>
+    <w:lvl w:ilvl="0" w:tplc="040C000D">
+      <w:start w:val="1"/>
+      <w:numFmt w:val="bullet"/>
+      <w:lvlText w:val=""/>
+      <w:lvlJc w:val="left"/>
+      <w:pPr>
+        <w:ind w:left="720" w:hanging="360"/>
+      </w:pPr>
+      <w:rPr>
+        <w:rFonts w:ascii="Wingdings" w:hAnsi="Wingdings" w:hint="default"/>
+      </w:rPr>
+    </w:lvl>
+    <w:lvl w:ilvl="1" w:tplc="040C0003" w:tentative="1">
+      <w:start w:val="1"/>
+      <w:numFmt w:val="bullet"/>
+      <w:lvlText w:val="o"/>
+      <w:lvlJc w:val="left"/>
+      <w:pPr>
+        <w:ind w:left="1440" w:hanging="360"/>
+      </w:pPr>
+      <w:rPr>
+        <w:rFonts w:ascii="Courier New" w:hAnsi="Courier New" w:cs="Courier New" w:hint="default"/>
+      </w:rPr>
+    </w:lvl>
+    <w:lvl w:ilvl="2" w:tplc="040C0005" w:tentative="1">
+      <w:start w:val="1"/>
+      <w:numFmt w:val="bullet"/>
+      <w:lvlText w:val=""/>
+      <w:lvlJc w:val="left"/>
+      <w:pPr>
+        <w:ind w:left="2160" w:hanging="360"/>
+      </w:pPr>
+      <w:rPr>
+        <w:rFonts w:ascii="Wingdings" w:hAnsi="Wingdings" w:hint="default"/>
+      </w:rPr>
+    </w:lvl>
+    <w:lvl w:ilvl="3" w:tplc="040C0001" w:tentative="1">
+      <w:start w:val="1"/>
+      <w:numFmt w:val="bullet"/>
+      <w:lvlText w:val=""/>
+      <w:lvlJc w:val="left"/>
+      <w:pPr>
+        <w:ind w:left="2880" w:hanging="360"/>
+      </w:pPr>
+      <w:rPr>
+        <w:rFonts w:ascii="Symbol" w:hAnsi="Symbol" w:hint="default"/>
+      </w:rPr>
+    </w:lvl>
+    <w:lvl w:ilvl="4" w:tplc="040C0003" w:tentative="1">
+      <w:start w:val="1"/>
+      <w:numFmt w:val="bullet"/>
+      <w:lvlText w:val="o"/>
+      <w:lvlJc w:val="left"/>
+      <w:pPr>
+        <w:ind w:left="3600" w:hanging="360"/>
+      </w:pPr>
+      <w:rPr>
+        <w:rFonts w:ascii="Courier New" w:hAnsi="Courier New" w:cs="Courier New" w:hint="default"/>
+      </w:rPr>
+    </w:lvl>
+    <w:lvl w:ilvl="5" w:tplc="040C0005" w:tentative="1">
+      <w:start w:val="1"/>
+      <w:numFmt w:val="bullet"/>
+      <w:lvlText w:val=""/>
+      <w:lvlJc w:val="left"/>
+      <w:pPr>
+        <w:ind w:left="4320" w:hanging="360"/>
+      </w:pPr>
+      <w:rPr>
+        <w:rFonts w:ascii="Wingdings" w:hAnsi="Wingdings" w:hint="default"/>
+      </w:rPr>
+    </w:lvl>
+    <w:lvl w:ilvl="6" w:tplc="040C0001" w:tentative="1">
+      <w:start w:val="1"/>
+      <w:numFmt w:val="bullet"/>
+      <w:lvlText w:val=""/>
+      <w:lvlJc w:val="left"/>
+      <w:pPr>
+        <w:ind w:left="5040" w:hanging="360"/>
+      </w:pPr>
+      <w:rPr>
+        <w:rFonts w:ascii="Symbol" w:hAnsi="Symbol" w:hint="default"/>
+      </w:rPr>
+    </w:lvl>
+    <w:lvl w:ilvl="7" w:tplc="040C0003" w:tentative="1">
+      <w:start w:val="1"/>
+      <w:numFmt w:val="bullet"/>
+      <w:lvlText w:val="o"/>
+      <w:lvlJc w:val="left"/>
+      <w:pPr>
+        <w:ind w:left="5760" w:hanging="360"/>
+      </w:pPr>
+      <w:rPr>
+        <w:rFonts w:ascii="Courier New" w:hAnsi="Courier New" w:cs="Courier New" w:hint="default"/>
+      </w:rPr>
+    </w:lvl>
+    <w:lvl w:ilvl="8" w:tplc="040C0005" w:tentative="1">
+      <w:start w:val="1"/>
+      <w:numFmt w:val="bullet"/>
+      <w:lvlText w:val=""/>
+      <w:lvlJc w:val="left"/>
+      <w:pPr>
+        <w:ind w:left="6480" w:hanging="360"/>
+      </w:pPr>
+      <w:rPr>
+        <w:rFonts w:ascii="Wingdings" w:hAnsi="Wingdings" w:hint="default"/>
+      </w:rPr>
+    </w:lvl>
+  </w:abstractNum>
+  <w:abstractNum w:abstractNumId="1" w15:restartNumberingAfterBreak="0">
     <w:nsid w:val="29001D59"/>
     <w:multiLevelType w:val="hybridMultilevel"/>
     <w:tmpl w:val="0A803928"/>
@@ -1145,7 +1588,7 @@
       </w:rPr>
     </w:lvl>
   </w:abstractNum>
-  <w:abstractNum w:abstractNumId="1" w15:restartNumberingAfterBreak="0">
+  <w:abstractNum w:abstractNumId="2" w15:restartNumberingAfterBreak="0">
     <w:nsid w:val="3F1E10DE"/>
     <w:multiLevelType w:val="hybridMultilevel"/>
     <w:tmpl w:val="9AAAFD96"/>
@@ -1231,7 +1674,120 @@
       </w:pPr>
     </w:lvl>
   </w:abstractNum>
-  <w:abstractNum w:abstractNumId="2" w15:restartNumberingAfterBreak="0">
+  <w:abstractNum w:abstractNumId="3" w15:restartNumberingAfterBreak="0">
+    <w:nsid w:val="4D7F4C5A"/>
+    <w:multiLevelType w:val="hybridMultilevel"/>
+    <w:tmpl w:val="B4F81868"/>
+    <w:lvl w:ilvl="0" w:tplc="040C000D">
+      <w:start w:val="1"/>
+      <w:numFmt w:val="bullet"/>
+      <w:lvlText w:val=""/>
+      <w:lvlJc w:val="left"/>
+      <w:pPr>
+        <w:ind w:left="1080" w:hanging="360"/>
+      </w:pPr>
+      <w:rPr>
+        <w:rFonts w:ascii="Wingdings" w:hAnsi="Wingdings" w:hint="default"/>
+      </w:rPr>
+    </w:lvl>
+    <w:lvl w:ilvl="1" w:tplc="040C0003" w:tentative="1">
+      <w:start w:val="1"/>
+      <w:numFmt w:val="bullet"/>
+      <w:lvlText w:val="o"/>
+      <w:lvlJc w:val="left"/>
+      <w:pPr>
+        <w:ind w:left="1800" w:hanging="360"/>
+      </w:pPr>
+      <w:rPr>
+        <w:rFonts w:ascii="Courier New" w:hAnsi="Courier New" w:cs="Courier New" w:hint="default"/>
+      </w:rPr>
+    </w:lvl>
+    <w:lvl w:ilvl="2" w:tplc="040C0005" w:tentative="1">
+      <w:start w:val="1"/>
+      <w:numFmt w:val="bullet"/>
+      <w:lvlText w:val=""/>
+      <w:lvlJc w:val="left"/>
+      <w:pPr>
+        <w:ind w:left="2520" w:hanging="360"/>
+      </w:pPr>
+      <w:rPr>
+        <w:rFonts w:ascii="Wingdings" w:hAnsi="Wingdings" w:hint="default"/>
+      </w:rPr>
+    </w:lvl>
+    <w:lvl w:ilvl="3" w:tplc="040C0001" w:tentative="1">
+      <w:start w:val="1"/>
+      <w:numFmt w:val="bullet"/>
+      <w:lvlText w:val=""/>
+      <w:lvlJc w:val="left"/>
+      <w:pPr>
+        <w:ind w:left="3240" w:hanging="360"/>
+      </w:pPr>
+      <w:rPr>
+        <w:rFonts w:ascii="Symbol" w:hAnsi="Symbol" w:hint="default"/>
+      </w:rPr>
+    </w:lvl>
+    <w:lvl w:ilvl="4" w:tplc="040C0003" w:tentative="1">
+      <w:start w:val="1"/>
+      <w:numFmt w:val="bullet"/>
+      <w:lvlText w:val="o"/>
+      <w:lvlJc w:val="left"/>
+      <w:pPr>
+        <w:ind w:left="3960" w:hanging="360"/>
+      </w:pPr>
+      <w:rPr>
+        <w:rFonts w:ascii="Courier New" w:hAnsi="Courier New" w:cs="Courier New" w:hint="default"/>
+      </w:rPr>
+    </w:lvl>
+    <w:lvl w:ilvl="5" w:tplc="040C0005" w:tentative="1">
+      <w:start w:val="1"/>
+      <w:numFmt w:val="bullet"/>
+      <w:lvlText w:val=""/>
+      <w:lvlJc w:val="left"/>
+      <w:pPr>
+        <w:ind w:left="4680" w:hanging="360"/>
+      </w:pPr>
+      <w:rPr>
+        <w:rFonts w:ascii="Wingdings" w:hAnsi="Wingdings" w:hint="default"/>
+      </w:rPr>
+    </w:lvl>
+    <w:lvl w:ilvl="6" w:tplc="040C0001" w:tentative="1">
+      <w:start w:val="1"/>
+      <w:numFmt w:val="bullet"/>
+      <w:lvlText w:val=""/>
+      <w:lvlJc w:val="left"/>
+      <w:pPr>
+        <w:ind w:left="5400" w:hanging="360"/>
+      </w:pPr>
+      <w:rPr>
+        <w:rFonts w:ascii="Symbol" w:hAnsi="Symbol" w:hint="default"/>
+      </w:rPr>
+    </w:lvl>
+    <w:lvl w:ilvl="7" w:tplc="040C0003" w:tentative="1">
+      <w:start w:val="1"/>
+      <w:numFmt w:val="bullet"/>
+      <w:lvlText w:val="o"/>
+      <w:lvlJc w:val="left"/>
+      <w:pPr>
+        <w:ind w:left="6120" w:hanging="360"/>
+      </w:pPr>
+      <w:rPr>
+        <w:rFonts w:ascii="Courier New" w:hAnsi="Courier New" w:cs="Courier New" w:hint="default"/>
+      </w:rPr>
+    </w:lvl>
+    <w:lvl w:ilvl="8" w:tplc="040C0005" w:tentative="1">
+      <w:start w:val="1"/>
+      <w:numFmt w:val="bullet"/>
+      <w:lvlText w:val=""/>
+      <w:lvlJc w:val="left"/>
+      <w:pPr>
+        <w:ind w:left="6840" w:hanging="360"/>
+      </w:pPr>
+      <w:rPr>
+        <w:rFonts w:ascii="Wingdings" w:hAnsi="Wingdings" w:hint="default"/>
+      </w:rPr>
+    </w:lvl>
+  </w:abstractNum>
+  <w:abstractNum w:abstractNumId="4" w15:restartNumberingAfterBreak="0">
     <w:nsid w:val="7D71246A"/>
     <w:multiLevelType w:val="hybridMultilevel"/>
     <w:tmpl w:val="0E2AC736"/>
@@ -1345,13 +1901,19 @@
     </w:lvl>
   </w:abstractNum>
   <w:num w:numId="1">
+    <w:abstractNumId w:val="2"/>
+  </w:num>
+  <w:num w:numId="2">
     <w:abstractNumId w:val="1"/>
   </w:num>
-  <w:num w:numId="2">
+  <w:num w:numId="3">
+    <w:abstractNumId w:val="4"/>
+  </w:num>
+  <w:num w:numId="4">
     <w:abstractNumId w:val="0"/>
   </w:num>
-  <w:num w:numId="3">
-    <w:abstractNumId w:val="2"/>
+  <w:num w:numId="5">
+    <w:abstractNumId w:val="3"/>
   </w:num>
 </w:numbering>
 </file>

--- a/Personnel/Documentations  et Freemind/Itération 3.docx
+++ b/Personnel/Documentations  et Freemind/Itération 3.docx
@@ -1,6 +1,6 @@
 
 <file path=word/document.xml><?xml version="1.0" encoding="utf-8"?>
-<w:document xmlns:wpc="http://schemas.microsoft.com/office/word/2010/wordprocessingCanvas" xmlns:cx="http://schemas.microsoft.com/office/drawing/2014/chartex" xmlns:cx1="http://schemas.microsoft.com/office/drawing/2015/9/8/chartex" xmlns:cx2="http://schemas.microsoft.com/office/drawing/2015/10/21/chartex" xmlns:cx3="http://schemas.microsoft.com/office/drawing/2016/5/9/chartex" xmlns:cx4="http://schemas.microsoft.com/office/drawing/2016/5/10/chartex" xmlns:cx5="http://schemas.microsoft.com/office/drawing/2016/5/11/chartex" xmlns:cx6="http://schemas.microsoft.com/office/drawing/2016/5/12/chartex" xmlns:cx7="http://schemas.microsoft.com/office/drawing/2016/5/13/chartex" xmlns:cx8="http://schemas.microsoft.com/office/drawing/2016/5/14/chartex" xmlns:mc="http://schemas.openxmlformats.org/markup-compatibility/2006" xmlns:aink="http://schemas.microsoft.com/office/drawing/2016/ink" xmlns:am3d="http://schemas.microsoft.com/office/drawing/2017/model3d" xmlns:o="urn:schemas-microsoft-com:office:office" xmlns:r="http://schemas.openxmlformats.org/officeDocument/2006/relationships" xmlns:m="http://schemas.openxmlformats.org/officeDocument/2006/math" xmlns:v="urn:schemas-microsoft-com:vml" xmlns:wp14="http://schemas.microsoft.com/office/word/2010/wordprocessingDrawing" xmlns:wp="http://schemas.openxmlformats.org/drawingml/2006/wordprocessingDrawing" xmlns:w10="urn:schemas-microsoft-com:office:word" xmlns:w="http://schemas.openxmlformats.org/wordprocessingml/2006/main" xmlns:w14="http://schemas.microsoft.com/office/word/2010/wordml" xmlns:w15="http://schemas.microsoft.com/office/word/2012/wordml" xmlns:w16cid="http://schemas.microsoft.com/office/word/2016/wordml/cid" xmlns:w16se="http://schemas.microsoft.com/office/word/2015/wordml/symex" xmlns:wpg="http://schemas.microsoft.com/office/word/2010/wordprocessingGroup" xmlns:wpi="http://schemas.microsoft.com/office/word/2010/wordprocessingInk" xmlns:wne="http://schemas.microsoft.com/office/word/2006/wordml" xmlns:wps="http://schemas.microsoft.com/office/word/2010/wordprocessingShape" mc:Ignorable="w14 w15 w16se w16cid wp14">
+<w:document xmlns:wpc="http://schemas.microsoft.com/office/word/2010/wordprocessingCanvas" xmlns:mc="http://schemas.openxmlformats.org/markup-compatibility/2006" xmlns:o="urn:schemas-microsoft-com:office:office" xmlns:r="http://schemas.openxmlformats.org/officeDocument/2006/relationships" xmlns:m="http://schemas.openxmlformats.org/officeDocument/2006/math" xmlns:v="urn:schemas-microsoft-com:vml" xmlns:wp14="http://schemas.microsoft.com/office/word/2010/wordprocessingDrawing" xmlns:wp="http://schemas.openxmlformats.org/drawingml/2006/wordprocessingDrawing" xmlns:w10="urn:schemas-microsoft-com:office:word" xmlns:w="http://schemas.openxmlformats.org/wordprocessingml/2006/main" xmlns:w14="http://schemas.microsoft.com/office/word/2010/wordml" xmlns:wpg="http://schemas.microsoft.com/office/word/2010/wordprocessingGroup" xmlns:wpi="http://schemas.microsoft.com/office/word/2010/wordprocessingInk" xmlns:wne="http://schemas.microsoft.com/office/word/2006/wordml" xmlns:wps="http://schemas.microsoft.com/office/word/2010/wordprocessingShape" mc:Ignorable="w14 wp14">
   <w:body>
     <w:p>
       <w:pPr>
@@ -27,6 +27,7 @@
       <w:r>
         <w:rPr>
           <w:noProof/>
+          <w:lang w:eastAsia="fr-FR"/>
         </w:rPr>
         <w:drawing>
           <wp:anchor distT="0" distB="0" distL="114300" distR="114300" simplePos="0" relativeHeight="251661312" behindDoc="1" locked="0" layoutInCell="1" allowOverlap="1" wp14:anchorId="6CACBB02">
@@ -60,7 +61,7 @@
                     <pic:cNvPicPr/>
                   </pic:nvPicPr>
                   <pic:blipFill>
-                    <a:blip r:embed="rId7">
+                    <a:blip r:embed="rId8">
                       <a:extLst>
                         <a:ext uri="{28A0092B-C50C-407E-A947-70E740481C1C}">
                           <a14:useLocalDpi xmlns:a14="http://schemas.microsoft.com/office/drawing/2010/main" val="0"/>
@@ -95,6 +96,7 @@
       <w:r>
         <w:rPr>
           <w:noProof/>
+          <w:lang w:eastAsia="fr-FR"/>
         </w:rPr>
         <w:drawing>
           <wp:anchor distT="0" distB="0" distL="114300" distR="114300" simplePos="0" relativeHeight="251660288" behindDoc="1" locked="0" layoutInCell="1" allowOverlap="1" wp14:anchorId="00384BFB">
@@ -128,7 +130,7 @@
                     <pic:cNvPicPr/>
                   </pic:nvPicPr>
                   <pic:blipFill>
-                    <a:blip r:embed="rId8">
+                    <a:blip r:embed="rId9">
                       <a:extLst>
                         <a:ext uri="{28A0092B-C50C-407E-A947-70E740481C1C}">
                           <a14:useLocalDpi xmlns:a14="http://schemas.microsoft.com/office/drawing/2010/main" val="0"/>
@@ -194,7 +196,6 @@
         </w:numPr>
       </w:pPr>
       <w:r>
-        <w:lastRenderedPageBreak/>
         <w:t xml:space="preserve">Veuillez à faire ces manipulations dans l’onglet package explorer </w:t>
       </w:r>
     </w:p>
@@ -226,6 +227,7 @@
       <w:r>
         <w:rPr>
           <w:noProof/>
+          <w:lang w:eastAsia="fr-FR"/>
         </w:rPr>
         <w:drawing>
           <wp:anchor distT="0" distB="0" distL="114300" distR="114300" simplePos="0" relativeHeight="251662336" behindDoc="1" locked="0" layoutInCell="1" allowOverlap="1" wp14:anchorId="31BE3064">
@@ -259,7 +261,7 @@
                     <pic:cNvPicPr/>
                   </pic:nvPicPr>
                   <pic:blipFill>
-                    <a:blip r:embed="rId9" cstate="print">
+                    <a:blip r:embed="rId10" cstate="print">
                       <a:extLst>
                         <a:ext uri="{28A0092B-C50C-407E-A947-70E740481C1C}">
                           <a14:useLocalDpi xmlns:a14="http://schemas.microsoft.com/office/drawing/2010/main" val="0"/>
@@ -322,8 +324,8 @@
       <w:r>
         <w:rPr>
           <w:noProof/>
-        </w:rPr>
-        <w:lastRenderedPageBreak/>
+          <w:lang w:eastAsia="fr-FR"/>
+        </w:rPr>
         <w:drawing>
           <wp:anchor distT="0" distB="0" distL="114300" distR="114300" simplePos="0" relativeHeight="251663360" behindDoc="0" locked="0" layoutInCell="1" allowOverlap="1" wp14:anchorId="599FBB88">
             <wp:simplePos x="0" y="0"/>
@@ -348,7 +350,7 @@
                     <pic:cNvPicPr/>
                   </pic:nvPicPr>
                   <pic:blipFill>
-                    <a:blip r:embed="rId10">
+                    <a:blip r:embed="rId11">
                       <a:extLst>
                         <a:ext uri="{28A0092B-C50C-407E-A947-70E740481C1C}">
                           <a14:useLocalDpi xmlns:a14="http://schemas.microsoft.com/office/drawing/2010/main" val="0"/>
@@ -383,7 +385,7 @@
       <w:r>
         <w:t xml:space="preserve">Télécharger le dossier .tar sur le lien ci-dessous : </w:t>
       </w:r>
-      <w:hyperlink r:id="rId11" w:history="1">
+      <w:hyperlink r:id="rId12" w:history="1">
         <w:r>
           <w:rPr>
             <w:rStyle w:val="Lienhypertexte"/>
@@ -405,6 +407,7 @@
       <w:r>
         <w:rPr>
           <w:noProof/>
+          <w:lang w:eastAsia="fr-FR"/>
         </w:rPr>
         <w:drawing>
           <wp:anchor distT="0" distB="0" distL="114300" distR="114300" simplePos="0" relativeHeight="251664384" behindDoc="0" locked="0" layoutInCell="1" allowOverlap="1" wp14:anchorId="63058994">
@@ -430,7 +433,7 @@
                     <pic:cNvPicPr/>
                   </pic:nvPicPr>
                   <pic:blipFill>
-                    <a:blip r:embed="rId12">
+                    <a:blip r:embed="rId13">
                       <a:extLst>
                         <a:ext uri="{28A0092B-C50C-407E-A947-70E740481C1C}">
                           <a14:useLocalDpi xmlns:a14="http://schemas.microsoft.com/office/drawing/2010/main" val="0"/>
@@ -506,6 +509,7 @@
       <w:r>
         <w:rPr>
           <w:noProof/>
+          <w:lang w:eastAsia="fr-FR"/>
         </w:rPr>
         <w:drawing>
           <wp:inline distT="0" distB="0" distL="0" distR="0" wp14:anchorId="243D04F4" wp14:editId="419BEE66">
@@ -523,7 +527,7 @@
                     <pic:cNvPicPr/>
                   </pic:nvPicPr>
                   <pic:blipFill>
-                    <a:blip r:embed="rId13"/>
+                    <a:blip r:embed="rId14"/>
                     <a:stretch>
                       <a:fillRect/>
                     </a:stretch>
@@ -555,8 +559,8 @@
       <w:r>
         <w:rPr>
           <w:noProof/>
-        </w:rPr>
-        <w:lastRenderedPageBreak/>
+          <w:lang w:eastAsia="fr-FR"/>
+        </w:rPr>
         <w:drawing>
           <wp:anchor distT="0" distB="0" distL="114300" distR="114300" simplePos="0" relativeHeight="251666432" behindDoc="1" locked="0" layoutInCell="1" allowOverlap="1" wp14:anchorId="6FCE889E">
             <wp:simplePos x="0" y="0"/>
@@ -589,7 +593,7 @@
                     <pic:cNvPicPr/>
                   </pic:nvPicPr>
                   <pic:blipFill>
-                    <a:blip r:embed="rId14">
+                    <a:blip r:embed="rId15">
                       <a:extLst>
                         <a:ext uri="{28A0092B-C50C-407E-A947-70E740481C1C}">
                           <a14:useLocalDpi xmlns:a14="http://schemas.microsoft.com/office/drawing/2010/main" val="0"/>
@@ -618,6 +622,7 @@
       <w:r>
         <w:rPr>
           <w:noProof/>
+          <w:lang w:eastAsia="fr-FR"/>
         </w:rPr>
         <w:drawing>
           <wp:anchor distT="0" distB="0" distL="114300" distR="114300" simplePos="0" relativeHeight="251665408" behindDoc="1" locked="0" layoutInCell="1" allowOverlap="1" wp14:anchorId="537F2111">
@@ -651,7 +656,7 @@
                     <pic:cNvPicPr/>
                   </pic:nvPicPr>
                   <pic:blipFill>
-                    <a:blip r:embed="rId15">
+                    <a:blip r:embed="rId16">
                       <a:extLst>
                         <a:ext uri="{28A0092B-C50C-407E-A947-70E740481C1C}">
                           <a14:useLocalDpi xmlns:a14="http://schemas.microsoft.com/office/drawing/2010/main" val="0"/>
@@ -689,8 +694,8 @@
       <w:r>
         <w:rPr>
           <w:noProof/>
-        </w:rPr>
-        <w:lastRenderedPageBreak/>
+          <w:lang w:eastAsia="fr-FR"/>
+        </w:rPr>
         <w:drawing>
           <wp:inline distT="0" distB="0" distL="0" distR="0" wp14:anchorId="15A692E5" wp14:editId="399D8232">
             <wp:extent cx="5760720" cy="4354195"/>
@@ -707,7 +712,7 @@
                     <pic:cNvPicPr/>
                   </pic:nvPicPr>
                   <pic:blipFill>
-                    <a:blip r:embed="rId16"/>
+                    <a:blip r:embed="rId17"/>
                     <a:stretch>
                       <a:fillRect/>
                     </a:stretch>
@@ -747,6 +752,7 @@
       <w:r>
         <w:rPr>
           <w:noProof/>
+          <w:lang w:eastAsia="fr-FR"/>
         </w:rPr>
         <w:drawing>
           <wp:anchor distT="0" distB="0" distL="114300" distR="114300" simplePos="0" relativeHeight="251667456" behindDoc="1" locked="0" layoutInCell="1" allowOverlap="1" wp14:anchorId="350296AE">
@@ -780,7 +786,7 @@
                     <pic:cNvPicPr/>
                   </pic:nvPicPr>
                   <pic:blipFill>
-                    <a:blip r:embed="rId17">
+                    <a:blip r:embed="rId18">
                       <a:extLst>
                         <a:ext uri="{28A0092B-C50C-407E-A947-70E740481C1C}">
                           <a14:useLocalDpi xmlns:a14="http://schemas.microsoft.com/office/drawing/2010/main" val="0"/>
@@ -831,8 +837,8 @@
       <w:r>
         <w:rPr>
           <w:noProof/>
-        </w:rPr>
-        <w:lastRenderedPageBreak/>
+          <w:lang w:eastAsia="fr-FR"/>
+        </w:rPr>
         <w:drawing>
           <wp:anchor distT="0" distB="0" distL="114300" distR="114300" simplePos="0" relativeHeight="251669504" behindDoc="1" locked="0" layoutInCell="1" allowOverlap="1" wp14:anchorId="20DA5852">
             <wp:simplePos x="0" y="0"/>
@@ -865,7 +871,7 @@
                     <pic:cNvPicPr/>
                   </pic:nvPicPr>
                   <pic:blipFill>
-                    <a:blip r:embed="rId18">
+                    <a:blip r:embed="rId19">
                       <a:extLst>
                         <a:ext uri="{28A0092B-C50C-407E-A947-70E740481C1C}">
                           <a14:useLocalDpi xmlns:a14="http://schemas.microsoft.com/office/drawing/2010/main" val="0"/>
@@ -902,6 +908,7 @@
       <w:r>
         <w:rPr>
           <w:noProof/>
+          <w:lang w:eastAsia="fr-FR"/>
         </w:rPr>
         <w:drawing>
           <wp:anchor distT="0" distB="0" distL="114300" distR="114300" simplePos="0" relativeHeight="251668480" behindDoc="1" locked="0" layoutInCell="1" allowOverlap="1">
@@ -935,7 +942,7 @@
                     <pic:cNvPicPr/>
                   </pic:nvPicPr>
                   <pic:blipFill>
-                    <a:blip r:embed="rId19">
+                    <a:blip r:embed="rId20">
                       <a:extLst>
                         <a:ext uri="{28A0092B-C50C-407E-A947-70E740481C1C}">
                           <a14:useLocalDpi xmlns:a14="http://schemas.microsoft.com/office/drawing/2010/main" val="0"/>
@@ -1079,7 +1086,6 @@
         </w:numPr>
       </w:pPr>
       <w:r>
-        <w:lastRenderedPageBreak/>
         <w:t xml:space="preserve">Modification à faire dans ta console </w:t>
       </w:r>
       <w:proofErr w:type="spellStart"/>
@@ -1100,6 +1106,7 @@
       <w:r>
         <w:rPr>
           <w:noProof/>
+          <w:lang w:eastAsia="fr-FR"/>
         </w:rPr>
         <w:drawing>
           <wp:inline distT="0" distB="0" distL="0" distR="0" wp14:anchorId="41C20A0F" wp14:editId="36A68F9B">
@@ -1117,7 +1124,7 @@
                     <pic:cNvPicPr/>
                   </pic:nvPicPr>
                   <pic:blipFill>
-                    <a:blip r:embed="rId20"/>
+                    <a:blip r:embed="rId21"/>
                     <a:stretch>
                       <a:fillRect/>
                     </a:stretch>
@@ -1150,14 +1157,12 @@
       <w:r>
         <w:t xml:space="preserve">Rajouter ce code dans votre url pour éviter les erreurs de conversion des dates entre MySQL </w:t>
       </w:r>
-      <w:bookmarkStart w:id="0" w:name="_GoBack"/>
-      <w:bookmarkEnd w:id="0"/>
       <w:r>
         <w:t>et Eclipse</w:t>
       </w:r>
     </w:p>
     <w:p>
-      <w:r>
+      <w:pPr>
         <w:rPr>
           <w:rFonts w:ascii="Consolas" w:hAnsi="Consolas" w:cs="Consolas"/>
           <w:color w:val="2A00FF"/>
@@ -1165,9 +1170,7 @@
           <w:szCs w:val="20"/>
           <w:shd w:val="clear" w:color="auto" w:fill="E8F2FE"/>
         </w:rPr>
-        <w:t>?</w:t>
-      </w:r>
-      <w:proofErr w:type="spellStart"/>
+      </w:pPr>
       <w:r>
         <w:rPr>
           <w:rFonts w:ascii="Consolas" w:hAnsi="Consolas" w:cs="Consolas"/>
@@ -1176,9 +1179,9 @@
           <w:szCs w:val="20"/>
           <w:shd w:val="clear" w:color="auto" w:fill="E8F2FE"/>
         </w:rPr>
-        <w:t>useUnicode</w:t>
-      </w:r>
-      <w:proofErr w:type="spellEnd"/>
+        <w:t>?</w:t>
+      </w:r>
+      <w:proofErr w:type="spellStart"/>
       <w:r>
         <w:rPr>
           <w:rFonts w:ascii="Consolas" w:hAnsi="Consolas" w:cs="Consolas"/>
@@ -1187,9 +1190,9 @@
           <w:szCs w:val="20"/>
           <w:shd w:val="clear" w:color="auto" w:fill="E8F2FE"/>
         </w:rPr>
-        <w:t>=</w:t>
-      </w:r>
-      <w:proofErr w:type="spellStart"/>
+        <w:t>useUnicode</w:t>
+      </w:r>
+      <w:proofErr w:type="spellEnd"/>
       <w:r>
         <w:rPr>
           <w:rFonts w:ascii="Consolas" w:hAnsi="Consolas" w:cs="Consolas"/>
@@ -1198,9 +1201,9 @@
           <w:szCs w:val="20"/>
           <w:shd w:val="clear" w:color="auto" w:fill="E8F2FE"/>
         </w:rPr>
-        <w:t>true</w:t>
-      </w:r>
-      <w:proofErr w:type="spellEnd"/>
+        <w:t>=</w:t>
+      </w:r>
+      <w:proofErr w:type="spellStart"/>
       <w:r>
         <w:rPr>
           <w:rFonts w:ascii="Consolas" w:hAnsi="Consolas" w:cs="Consolas"/>
@@ -1209,9 +1212,9 @@
           <w:szCs w:val="20"/>
           <w:shd w:val="clear" w:color="auto" w:fill="E8F2FE"/>
         </w:rPr>
-        <w:t xml:space="preserve"> &amp; </w:t>
-      </w:r>
-      <w:proofErr w:type="spellStart"/>
+        <w:t>true</w:t>
+      </w:r>
+      <w:proofErr w:type="spellEnd"/>
       <w:r>
         <w:rPr>
           <w:rFonts w:ascii="Consolas" w:hAnsi="Consolas" w:cs="Consolas"/>
@@ -1220,9 +1223,9 @@
           <w:szCs w:val="20"/>
           <w:shd w:val="clear" w:color="auto" w:fill="E8F2FE"/>
         </w:rPr>
-        <w:t>useJDBCCompliantTimezoneShift</w:t>
-      </w:r>
-      <w:proofErr w:type="spellEnd"/>
+        <w:t xml:space="preserve"> &amp; </w:t>
+      </w:r>
+      <w:proofErr w:type="spellStart"/>
       <w:r>
         <w:rPr>
           <w:rFonts w:ascii="Consolas" w:hAnsi="Consolas" w:cs="Consolas"/>
@@ -1231,9 +1234,9 @@
           <w:szCs w:val="20"/>
           <w:shd w:val="clear" w:color="auto" w:fill="E8F2FE"/>
         </w:rPr>
-        <w:t>=</w:t>
-      </w:r>
-      <w:proofErr w:type="spellStart"/>
+        <w:t>useJDBCCompliantTimezoneShift</w:t>
+      </w:r>
+      <w:proofErr w:type="spellEnd"/>
       <w:r>
         <w:rPr>
           <w:rFonts w:ascii="Consolas" w:hAnsi="Consolas" w:cs="Consolas"/>
@@ -1242,9 +1245,9 @@
           <w:szCs w:val="20"/>
           <w:shd w:val="clear" w:color="auto" w:fill="E8F2FE"/>
         </w:rPr>
-        <w:t>true</w:t>
-      </w:r>
-      <w:proofErr w:type="spellEnd"/>
+        <w:t>=</w:t>
+      </w:r>
+      <w:proofErr w:type="spellStart"/>
       <w:r>
         <w:rPr>
           <w:rFonts w:ascii="Consolas" w:hAnsi="Consolas" w:cs="Consolas"/>
@@ -1253,9 +1256,9 @@
           <w:szCs w:val="20"/>
           <w:shd w:val="clear" w:color="auto" w:fill="E8F2FE"/>
         </w:rPr>
-        <w:t xml:space="preserve"> &amp; </w:t>
-      </w:r>
-      <w:proofErr w:type="spellStart"/>
+        <w:t>true</w:t>
+      </w:r>
+      <w:proofErr w:type="spellEnd"/>
       <w:r>
         <w:rPr>
           <w:rFonts w:ascii="Consolas" w:hAnsi="Consolas" w:cs="Consolas"/>
@@ -1264,9 +1267,9 @@
           <w:szCs w:val="20"/>
           <w:shd w:val="clear" w:color="auto" w:fill="E8F2FE"/>
         </w:rPr>
-        <w:t>useLegacyDatetimeCode</w:t>
-      </w:r>
-      <w:proofErr w:type="spellEnd"/>
+        <w:t xml:space="preserve"> &amp; </w:t>
+      </w:r>
+      <w:proofErr w:type="spellStart"/>
       <w:r>
         <w:rPr>
           <w:rFonts w:ascii="Consolas" w:hAnsi="Consolas" w:cs="Consolas"/>
@@ -1275,9 +1278,9 @@
           <w:szCs w:val="20"/>
           <w:shd w:val="clear" w:color="auto" w:fill="E8F2FE"/>
         </w:rPr>
-        <w:t xml:space="preserve"> = false &amp; </w:t>
-      </w:r>
-      <w:proofErr w:type="spellStart"/>
+        <w:t>useLegacyDatetimeCode</w:t>
+      </w:r>
+      <w:proofErr w:type="spellEnd"/>
       <w:r>
         <w:rPr>
           <w:rFonts w:ascii="Consolas" w:hAnsi="Consolas" w:cs="Consolas"/>
@@ -1286,9 +1289,9 @@
           <w:szCs w:val="20"/>
           <w:shd w:val="clear" w:color="auto" w:fill="E8F2FE"/>
         </w:rPr>
-        <w:t>serverTimezone</w:t>
-      </w:r>
-      <w:proofErr w:type="spellEnd"/>
+        <w:t xml:space="preserve"> = false &amp; </w:t>
+      </w:r>
+      <w:proofErr w:type="spellStart"/>
       <w:r>
         <w:rPr>
           <w:rFonts w:ascii="Consolas" w:hAnsi="Consolas" w:cs="Consolas"/>
@@ -1297,7 +1300,118 @@
           <w:szCs w:val="20"/>
           <w:shd w:val="clear" w:color="auto" w:fill="E8F2FE"/>
         </w:rPr>
+        <w:t>serverTimezone</w:t>
+      </w:r>
+      <w:proofErr w:type="spellEnd"/>
+      <w:r>
+        <w:rPr>
+          <w:rFonts w:ascii="Consolas" w:hAnsi="Consolas" w:cs="Consolas"/>
+          <w:color w:val="2A00FF"/>
+          <w:sz w:val="20"/>
+          <w:szCs w:val="20"/>
+          <w:shd w:val="clear" w:color="auto" w:fill="E8F2FE"/>
+        </w:rPr>
         <w:t>=UTC</w:t>
+      </w:r>
+    </w:p>
+    <w:p>
+      <w:pPr>
+        <w:rPr>
+          <w:rFonts w:ascii="Consolas" w:hAnsi="Consolas" w:cs="Consolas"/>
+          <w:color w:val="2A00FF"/>
+          <w:sz w:val="20"/>
+          <w:szCs w:val="20"/>
+          <w:shd w:val="clear" w:color="auto" w:fill="E8F2FE"/>
+        </w:rPr>
+      </w:pPr>
+    </w:p>
+    <w:p>
+      <w:pPr>
+        <w:rPr>
+          <w:rFonts w:ascii="Consolas" w:hAnsi="Consolas" w:cs="Consolas"/>
+          <w:color w:val="2A00FF"/>
+          <w:sz w:val="20"/>
+          <w:szCs w:val="20"/>
+          <w:shd w:val="clear" w:color="auto" w:fill="E8F2FE"/>
+        </w:rPr>
+      </w:pPr>
+    </w:p>
+    <w:p>
+      <w:r>
+        <w:rPr>
+          <w:rFonts w:ascii="Consolas" w:hAnsi="Consolas" w:cs="Consolas"/>
+          <w:color w:val="2A00FF"/>
+          <w:sz w:val="20"/>
+          <w:szCs w:val="20"/>
+          <w:shd w:val="clear" w:color="auto" w:fill="E8F2FE"/>
+        </w:rPr>
+        <w:t xml:space="preserve"> </w:t>
+      </w:r>
+    </w:p>
+    <w:p>
+      <w:pPr>
+        <w:ind w:firstLine="708"/>
+      </w:pPr>
+      <w:r>
+        <w:t>Bonus : Changer d’administrateur</w:t>
+      </w:r>
+    </w:p>
+    <w:p>
+      <w:pPr>
+        <w:ind w:firstLine="708"/>
+      </w:pPr>
+      <w:r>
+        <w:drawing>
+          <wp:inline distT="0" distB="0" distL="0" distR="0" wp14:anchorId="0DD42006" wp14:editId="1DDD4D70">
+            <wp:extent cx="5760720" cy="852533"/>
+            <wp:effectExtent l="0" t="0" r="0" b="5080"/>
+            <wp:docPr id="2" name="Image 2"/>
+            <wp:cNvGraphicFramePr>
+              <a:graphicFrameLocks xmlns:a="http://schemas.openxmlformats.org/drawingml/2006/main" noChangeAspect="1"/>
+            </wp:cNvGraphicFramePr>
+            <a:graphic xmlns:a="http://schemas.openxmlformats.org/drawingml/2006/main">
+              <a:graphicData uri="http://schemas.openxmlformats.org/drawingml/2006/picture">
+                <pic:pic xmlns:pic="http://schemas.openxmlformats.org/drawingml/2006/picture">
+                  <pic:nvPicPr>
+                    <pic:cNvPr id="0" name=""/>
+                    <pic:cNvPicPr/>
+                  </pic:nvPicPr>
+                  <pic:blipFill>
+                    <a:blip r:embed="rId22"/>
+                    <a:stretch>
+                      <a:fillRect/>
+                    </a:stretch>
+                  </pic:blipFill>
+                  <pic:spPr>
+                    <a:xfrm>
+                      <a:off x="0" y="0"/>
+                      <a:ext cx="5760720" cy="852533"/>
+                    </a:xfrm>
+                    <a:prstGeom prst="rect">
+                      <a:avLst/>
+                    </a:prstGeom>
+                  </pic:spPr>
+                </pic:pic>
+              </a:graphicData>
+            </a:graphic>
+          </wp:inline>
+        </w:drawing>
+      </w:r>
+    </w:p>
+    <w:p>
+      <w:pPr>
+        <w:ind w:firstLine="708"/>
+      </w:pPr>
+      <w:r>
+        <w:t xml:space="preserve">On reprend la même fonction utiliser pour modifier l’employer sauf qu’on appelle directement </w:t>
+      </w:r>
+      <w:proofErr w:type="spellStart"/>
+      <w:r>
+        <w:t>ligue.setAdministrateur</w:t>
+      </w:r>
+      <w:proofErr w:type="spellEnd"/>
+      <w:r>
+        <w:t>.</w:t>
       </w:r>
     </w:p>
     <w:sectPr>
@@ -1311,7 +1425,7 @@
 </file>
 
 <file path=word/endnotes.xml><?xml version="1.0" encoding="utf-8"?>
-<w:endnotes xmlns:wpc="http://schemas.microsoft.com/office/word/2010/wordprocessingCanvas" xmlns:cx="http://schemas.microsoft.com/office/drawing/2014/chartex" xmlns:cx1="http://schemas.microsoft.com/office/drawing/2015/9/8/chartex" xmlns:cx2="http://schemas.microsoft.com/office/drawing/2015/10/21/chartex" xmlns:cx3="http://schemas.microsoft.com/office/drawing/2016/5/9/chartex" xmlns:cx4="http://schemas.microsoft.com/office/drawing/2016/5/10/chartex" xmlns:cx5="http://schemas.microsoft.com/office/drawing/2016/5/11/chartex" xmlns:cx6="http://schemas.microsoft.com/office/drawing/2016/5/12/chartex" xmlns:cx7="http://schemas.microsoft.com/office/drawing/2016/5/13/chartex" xmlns:cx8="http://schemas.microsoft.com/office/drawing/2016/5/14/chartex" xmlns:mc="http://schemas.openxmlformats.org/markup-compatibility/2006" xmlns:aink="http://schemas.microsoft.com/office/drawing/2016/ink" xmlns:am3d="http://schemas.microsoft.com/office/drawing/2017/model3d" xmlns:o="urn:schemas-microsoft-com:office:office" xmlns:r="http://schemas.openxmlformats.org/officeDocument/2006/relationships" xmlns:m="http://schemas.openxmlformats.org/officeDocument/2006/math" xmlns:v="urn:schemas-microsoft-com:vml" xmlns:wp14="http://schemas.microsoft.com/office/word/2010/wordprocessingDrawing" xmlns:wp="http://schemas.openxmlformats.org/drawingml/2006/wordprocessingDrawing" xmlns:w10="urn:schemas-microsoft-com:office:word" xmlns:w="http://schemas.openxmlformats.org/wordprocessingml/2006/main" xmlns:w14="http://schemas.microsoft.com/office/word/2010/wordml" xmlns:w15="http://schemas.microsoft.com/office/word/2012/wordml" xmlns:w16cid="http://schemas.microsoft.com/office/word/2016/wordml/cid" xmlns:w16se="http://schemas.microsoft.com/office/word/2015/wordml/symex" xmlns:wpg="http://schemas.microsoft.com/office/word/2010/wordprocessingGroup" xmlns:wpi="http://schemas.microsoft.com/office/word/2010/wordprocessingInk" xmlns:wne="http://schemas.microsoft.com/office/word/2006/wordml" xmlns:wps="http://schemas.microsoft.com/office/word/2010/wordprocessingShape" mc:Ignorable="w14 w15 w16se w16cid wp14">
+<w:endnotes xmlns:wpc="http://schemas.microsoft.com/office/word/2010/wordprocessingCanvas" xmlns:mc="http://schemas.openxmlformats.org/markup-compatibility/2006" xmlns:o="urn:schemas-microsoft-com:office:office" xmlns:r="http://schemas.openxmlformats.org/officeDocument/2006/relationships" xmlns:m="http://schemas.openxmlformats.org/officeDocument/2006/math" xmlns:v="urn:schemas-microsoft-com:vml" xmlns:wp14="http://schemas.microsoft.com/office/word/2010/wordprocessingDrawing" xmlns:wp="http://schemas.openxmlformats.org/drawingml/2006/wordprocessingDrawing" xmlns:w10="urn:schemas-microsoft-com:office:word" xmlns:w="http://schemas.openxmlformats.org/wordprocessingml/2006/main" xmlns:w14="http://schemas.microsoft.com/office/word/2010/wordml" xmlns:wpg="http://schemas.microsoft.com/office/word/2010/wordprocessingGroup" xmlns:wpi="http://schemas.microsoft.com/office/word/2010/wordprocessingInk" xmlns:wne="http://schemas.microsoft.com/office/word/2006/wordml" xmlns:wps="http://schemas.microsoft.com/office/word/2010/wordprocessingShape" mc:Ignorable="w14 wp14">
   <w:endnote w:type="separator" w:id="-1">
     <w:p>
       <w:pPr>
@@ -1336,7 +1450,7 @@
 </file>
 
 <file path=word/footnotes.xml><?xml version="1.0" encoding="utf-8"?>
-<w:footnotes xmlns:wpc="http://schemas.microsoft.com/office/word/2010/wordprocessingCanvas" xmlns:cx="http://schemas.microsoft.com/office/drawing/2014/chartex" xmlns:cx1="http://schemas.microsoft.com/office/drawing/2015/9/8/chartex" xmlns:cx2="http://schemas.microsoft.com/office/drawing/2015/10/21/chartex" xmlns:cx3="http://schemas.microsoft.com/office/drawing/2016/5/9/chartex" xmlns:cx4="http://schemas.microsoft.com/office/drawing/2016/5/10/chartex" xmlns:cx5="http://schemas.microsoft.com/office/drawing/2016/5/11/chartex" xmlns:cx6="http://schemas.microsoft.com/office/drawing/2016/5/12/chartex" xmlns:cx7="http://schemas.microsoft.com/office/drawing/2016/5/13/chartex" xmlns:cx8="http://schemas.microsoft.com/office/drawing/2016/5/14/chartex" xmlns:mc="http://schemas.openxmlformats.org/markup-compatibility/2006" xmlns:aink="http://schemas.microsoft.com/office/drawing/2016/ink" xmlns:am3d="http://schemas.microsoft.com/office/drawing/2017/model3d" xmlns:o="urn:schemas-microsoft-com:office:office" xmlns:r="http://schemas.openxmlformats.org/officeDocument/2006/relationships" xmlns:m="http://schemas.openxmlformats.org/officeDocument/2006/math" xmlns:v="urn:schemas-microsoft-com:vml" xmlns:wp14="http://schemas.microsoft.com/office/word/2010/wordprocessingDrawing" xmlns:wp="http://schemas.openxmlformats.org/drawingml/2006/wordprocessingDrawing" xmlns:w10="urn:schemas-microsoft-com:office:word" xmlns:w="http://schemas.openxmlformats.org/wordprocessingml/2006/main" xmlns:w14="http://schemas.microsoft.com/office/word/2010/wordml" xmlns:w15="http://schemas.microsoft.com/office/word/2012/wordml" xmlns:w16cid="http://schemas.microsoft.com/office/word/2016/wordml/cid" xmlns:w16se="http://schemas.microsoft.com/office/word/2015/wordml/symex" xmlns:wpg="http://schemas.microsoft.com/office/word/2010/wordprocessingGroup" xmlns:wpi="http://schemas.microsoft.com/office/word/2010/wordprocessingInk" xmlns:wne="http://schemas.microsoft.com/office/word/2006/wordml" xmlns:wps="http://schemas.microsoft.com/office/word/2010/wordprocessingShape" mc:Ignorable="w14 w15 w16se w16cid wp14">
+<w:footnotes xmlns:wpc="http://schemas.microsoft.com/office/word/2010/wordprocessingCanvas" xmlns:mc="http://schemas.openxmlformats.org/markup-compatibility/2006" xmlns:o="urn:schemas-microsoft-com:office:office" xmlns:r="http://schemas.openxmlformats.org/officeDocument/2006/relationships" xmlns:m="http://schemas.openxmlformats.org/officeDocument/2006/math" xmlns:v="urn:schemas-microsoft-com:vml" xmlns:wp14="http://schemas.microsoft.com/office/word/2010/wordprocessingDrawing" xmlns:wp="http://schemas.openxmlformats.org/drawingml/2006/wordprocessingDrawing" xmlns:w10="urn:schemas-microsoft-com:office:word" xmlns:w="http://schemas.openxmlformats.org/wordprocessingml/2006/main" xmlns:w14="http://schemas.microsoft.com/office/word/2010/wordml" xmlns:wpg="http://schemas.microsoft.com/office/word/2010/wordprocessingGroup" xmlns:wpi="http://schemas.microsoft.com/office/word/2010/wordprocessingInk" xmlns:wne="http://schemas.microsoft.com/office/word/2006/wordml" xmlns:wps="http://schemas.microsoft.com/office/word/2010/wordprocessingShape" mc:Ignorable="w14 wp14">
   <w:footnote w:type="separator" w:id="-1">
     <w:p>
       <w:pPr>
@@ -1361,8 +1475,8 @@
 </file>
 
 <file path=word/numbering.xml><?xml version="1.0" encoding="utf-8"?>
-<w:numbering xmlns:wpc="http://schemas.microsoft.com/office/word/2010/wordprocessingCanvas" xmlns:cx="http://schemas.microsoft.com/office/drawing/2014/chartex" xmlns:cx1="http://schemas.microsoft.com/office/drawing/2015/9/8/chartex" xmlns:cx2="http://schemas.microsoft.com/office/drawing/2015/10/21/chartex" xmlns:cx3="http://schemas.microsoft.com/office/drawing/2016/5/9/chartex" xmlns:cx4="http://schemas.microsoft.com/office/drawing/2016/5/10/chartex" xmlns:cx5="http://schemas.microsoft.com/office/drawing/2016/5/11/chartex" xmlns:cx6="http://schemas.microsoft.com/office/drawing/2016/5/12/chartex" xmlns:cx7="http://schemas.microsoft.com/office/drawing/2016/5/13/chartex" xmlns:cx8="http://schemas.microsoft.com/office/drawing/2016/5/14/chartex" xmlns:mc="http://schemas.openxmlformats.org/markup-compatibility/2006" xmlns:aink="http://schemas.microsoft.com/office/drawing/2016/ink" xmlns:am3d="http://schemas.microsoft.com/office/drawing/2017/model3d" xmlns:o="urn:schemas-microsoft-com:office:office" xmlns:r="http://schemas.openxmlformats.org/officeDocument/2006/relationships" xmlns:m="http://schemas.openxmlformats.org/officeDocument/2006/math" xmlns:v="urn:schemas-microsoft-com:vml" xmlns:wp14="http://schemas.microsoft.com/office/word/2010/wordprocessingDrawing" xmlns:wp="http://schemas.openxmlformats.org/drawingml/2006/wordprocessingDrawing" xmlns:w10="urn:schemas-microsoft-com:office:word" xmlns:w="http://schemas.openxmlformats.org/wordprocessingml/2006/main" xmlns:w14="http://schemas.microsoft.com/office/word/2010/wordml" xmlns:w15="http://schemas.microsoft.com/office/word/2012/wordml" xmlns:w16cid="http://schemas.microsoft.com/office/word/2016/wordml/cid" xmlns:w16se="http://schemas.microsoft.com/office/word/2015/wordml/symex" xmlns:wpg="http://schemas.microsoft.com/office/word/2010/wordprocessingGroup" xmlns:wpi="http://schemas.microsoft.com/office/word/2010/wordprocessingInk" xmlns:wne="http://schemas.microsoft.com/office/word/2006/wordml" xmlns:wps="http://schemas.microsoft.com/office/word/2010/wordprocessingShape" mc:Ignorable="w14 w15 w16se w16cid wp14">
-  <w:abstractNum w:abstractNumId="0" w15:restartNumberingAfterBreak="0">
+<w:numbering xmlns:wpc="http://schemas.microsoft.com/office/word/2010/wordprocessingCanvas" xmlns:mc="http://schemas.openxmlformats.org/markup-compatibility/2006" xmlns:o="urn:schemas-microsoft-com:office:office" xmlns:r="http://schemas.openxmlformats.org/officeDocument/2006/relationships" xmlns:m="http://schemas.openxmlformats.org/officeDocument/2006/math" xmlns:v="urn:schemas-microsoft-com:vml" xmlns:wp14="http://schemas.microsoft.com/office/word/2010/wordprocessingDrawing" xmlns:wp="http://schemas.openxmlformats.org/drawingml/2006/wordprocessingDrawing" xmlns:w10="urn:schemas-microsoft-com:office:word" xmlns:w="http://schemas.openxmlformats.org/wordprocessingml/2006/main" xmlns:w14="http://schemas.microsoft.com/office/word/2010/wordml" xmlns:wpg="http://schemas.microsoft.com/office/word/2010/wordprocessingGroup" xmlns:wpi="http://schemas.microsoft.com/office/word/2010/wordprocessingInk" xmlns:wne="http://schemas.microsoft.com/office/word/2006/wordml" xmlns:wps="http://schemas.microsoft.com/office/word/2010/wordprocessingShape" mc:Ignorable="w14 wp14">
+  <w:abstractNum w:abstractNumId="0">
     <w:nsid w:val="1ACA79D2"/>
     <w:multiLevelType w:val="hybridMultilevel"/>
     <w:tmpl w:val="74C637EC"/>
@@ -1475,7 +1589,7 @@
       </w:rPr>
     </w:lvl>
   </w:abstractNum>
-  <w:abstractNum w:abstractNumId="1" w15:restartNumberingAfterBreak="0">
+  <w:abstractNum w:abstractNumId="1">
     <w:nsid w:val="29001D59"/>
     <w:multiLevelType w:val="hybridMultilevel"/>
     <w:tmpl w:val="0A803928"/>
@@ -1588,7 +1702,7 @@
       </w:rPr>
     </w:lvl>
   </w:abstractNum>
-  <w:abstractNum w:abstractNumId="2" w15:restartNumberingAfterBreak="0">
+  <w:abstractNum w:abstractNumId="2">
     <w:nsid w:val="3F1E10DE"/>
     <w:multiLevelType w:val="hybridMultilevel"/>
     <w:tmpl w:val="9AAAFD96"/>
@@ -1674,7 +1788,7 @@
       </w:pPr>
     </w:lvl>
   </w:abstractNum>
-  <w:abstractNum w:abstractNumId="3" w15:restartNumberingAfterBreak="0">
+  <w:abstractNum w:abstractNumId="3">
     <w:nsid w:val="4D7F4C5A"/>
     <w:multiLevelType w:val="hybridMultilevel"/>
     <w:tmpl w:val="B4F81868"/>
@@ -1787,7 +1901,7 @@
       </w:rPr>
     </w:lvl>
   </w:abstractNum>
-  <w:abstractNum w:abstractNumId="4" w15:restartNumberingAfterBreak="0">
+  <w:abstractNum w:abstractNumId="4">
     <w:nsid w:val="7D71246A"/>
     <w:multiLevelType w:val="hybridMultilevel"/>
     <w:tmpl w:val="0E2AC736"/>
@@ -1919,7 +2033,7 @@
 </file>
 
 <file path=word/styles.xml><?xml version="1.0" encoding="utf-8"?>
-<w:styles xmlns:mc="http://schemas.openxmlformats.org/markup-compatibility/2006" xmlns:r="http://schemas.openxmlformats.org/officeDocument/2006/relationships" xmlns:w="http://schemas.openxmlformats.org/wordprocessingml/2006/main" xmlns:w14="http://schemas.microsoft.com/office/word/2010/wordml" xmlns:w15="http://schemas.microsoft.com/office/word/2012/wordml" xmlns:w16cid="http://schemas.microsoft.com/office/word/2016/wordml/cid" xmlns:w16se="http://schemas.microsoft.com/office/word/2015/wordml/symex" mc:Ignorable="w14 w15 w16se w16cid">
+<w:styles xmlns:mc="http://schemas.openxmlformats.org/markup-compatibility/2006" xmlns:r="http://schemas.openxmlformats.org/officeDocument/2006/relationships" xmlns:w="http://schemas.openxmlformats.org/wordprocessingml/2006/main" xmlns:w14="http://schemas.microsoft.com/office/word/2010/wordml" mc:Ignorable="w14">
   <w:docDefaults>
     <w:rPrDefault>
       <w:rPr>
@@ -1935,383 +2049,144 @@
       </w:pPr>
     </w:pPrDefault>
   </w:docDefaults>
-  <w:latentStyles w:defLockedState="0" w:defUIPriority="99" w:defSemiHidden="0" w:defUnhideWhenUsed="0" w:defQFormat="0" w:count="376">
-    <w:lsdException w:name="Normal" w:uiPriority="0" w:qFormat="1"/>
-    <w:lsdException w:name="heading 1" w:uiPriority="9" w:qFormat="1"/>
-    <w:lsdException w:name="heading 2" w:semiHidden="1" w:uiPriority="9" w:unhideWhenUsed="1" w:qFormat="1"/>
-    <w:lsdException w:name="heading 3" w:semiHidden="1" w:uiPriority="9" w:unhideWhenUsed="1" w:qFormat="1"/>
-    <w:lsdException w:name="heading 4" w:semiHidden="1" w:uiPriority="9" w:unhideWhenUsed="1" w:qFormat="1"/>
-    <w:lsdException w:name="heading 5" w:semiHidden="1" w:uiPriority="9" w:unhideWhenUsed="1" w:qFormat="1"/>
-    <w:lsdException w:name="heading 6" w:semiHidden="1" w:uiPriority="9" w:unhideWhenUsed="1" w:qFormat="1"/>
-    <w:lsdException w:name="heading 7" w:semiHidden="1" w:uiPriority="9" w:unhideWhenUsed="1" w:qFormat="1"/>
-    <w:lsdException w:name="heading 8" w:semiHidden="1" w:uiPriority="9" w:unhideWhenUsed="1" w:qFormat="1"/>
-    <w:lsdException w:name="heading 9" w:semiHidden="1" w:uiPriority="9" w:unhideWhenUsed="1" w:qFormat="1"/>
-    <w:lsdException w:name="index 1" w:semiHidden="1" w:unhideWhenUsed="1"/>
-    <w:lsdException w:name="index 2" w:semiHidden="1" w:unhideWhenUsed="1"/>
-    <w:lsdException w:name="index 3" w:semiHidden="1" w:unhideWhenUsed="1"/>
-    <w:lsdException w:name="index 4" w:semiHidden="1" w:unhideWhenUsed="1"/>
-    <w:lsdException w:name="index 5" w:semiHidden="1" w:unhideWhenUsed="1"/>
-    <w:lsdException w:name="index 6" w:semiHidden="1" w:unhideWhenUsed="1"/>
-    <w:lsdException w:name="index 7" w:semiHidden="1" w:unhideWhenUsed="1"/>
-    <w:lsdException w:name="index 8" w:semiHidden="1" w:unhideWhenUsed="1"/>
-    <w:lsdException w:name="index 9" w:semiHidden="1" w:unhideWhenUsed="1"/>
-    <w:lsdException w:name="toc 1" w:semiHidden="1" w:uiPriority="39" w:unhideWhenUsed="1"/>
-    <w:lsdException w:name="toc 2" w:semiHidden="1" w:uiPriority="39" w:unhideWhenUsed="1"/>
-    <w:lsdException w:name="toc 3" w:semiHidden="1" w:uiPriority="39" w:unhideWhenUsed="1"/>
-    <w:lsdException w:name="toc 4" w:semiHidden="1" w:uiPriority="39" w:unhideWhenUsed="1"/>
-    <w:lsdException w:name="toc 5" w:semiHidden="1" w:uiPriority="39" w:unhideWhenUsed="1"/>
-    <w:lsdException w:name="toc 6" w:semiHidden="1" w:uiPriority="39" w:unhideWhenUsed="1"/>
-    <w:lsdException w:name="toc 7" w:semiHidden="1" w:uiPriority="39" w:unhideWhenUsed="1"/>
-    <w:lsdException w:name="toc 8" w:semiHidden="1" w:uiPriority="39" w:unhideWhenUsed="1"/>
-    <w:lsdException w:name="toc 9" w:semiHidden="1" w:uiPriority="39" w:unhideWhenUsed="1"/>
-    <w:lsdException w:name="Normal Indent" w:semiHidden="1" w:unhideWhenUsed="1"/>
-    <w:lsdException w:name="footnote text" w:semiHidden="1" w:unhideWhenUsed="1"/>
-    <w:lsdException w:name="annotation text" w:semiHidden="1" w:unhideWhenUsed="1"/>
-    <w:lsdException w:name="header" w:semiHidden="1" w:unhideWhenUsed="1"/>
-    <w:lsdException w:name="footer" w:semiHidden="1" w:unhideWhenUsed="1"/>
-    <w:lsdException w:name="index heading" w:semiHidden="1" w:unhideWhenUsed="1"/>
-    <w:lsdException w:name="caption" w:semiHidden="1" w:uiPriority="35" w:unhideWhenUsed="1" w:qFormat="1"/>
-    <w:lsdException w:name="table of figures" w:semiHidden="1" w:unhideWhenUsed="1"/>
-    <w:lsdException w:name="envelope address" w:semiHidden="1" w:unhideWhenUsed="1"/>
-    <w:lsdException w:name="envelope return" w:semiHidden="1" w:unhideWhenUsed="1"/>
-    <w:lsdException w:name="footnote reference" w:semiHidden="1" w:unhideWhenUsed="1"/>
-    <w:lsdException w:name="annotation reference" w:semiHidden="1" w:unhideWhenUsed="1"/>
-    <w:lsdException w:name="line number" w:semiHidden="1" w:unhideWhenUsed="1"/>
-    <w:lsdException w:name="page number" w:semiHidden="1" w:unhideWhenUsed="1"/>
-    <w:lsdException w:name="endnote reference" w:semiHidden="1" w:unhideWhenUsed="1"/>
-    <w:lsdException w:name="endnote text" w:semiHidden="1" w:unhideWhenUsed="1"/>
-    <w:lsdException w:name="table of authorities" w:semiHidden="1" w:unhideWhenUsed="1"/>
-    <w:lsdException w:name="macro" w:semiHidden="1" w:unhideWhenUsed="1"/>
-    <w:lsdException w:name="toa heading" w:semiHidden="1" w:unhideWhenUsed="1"/>
-    <w:lsdException w:name="List" w:semiHidden="1" w:unhideWhenUsed="1"/>
-    <w:lsdException w:name="List Bullet" w:semiHidden="1" w:unhideWhenUsed="1"/>
-    <w:lsdException w:name="List Number" w:semiHidden="1" w:unhideWhenUsed="1"/>
-    <w:lsdException w:name="List 2" w:semiHidden="1" w:unhideWhenUsed="1"/>
-    <w:lsdException w:name="List 3" w:semiHidden="1" w:unhideWhenUsed="1"/>
-    <w:lsdException w:name="List 4" w:semiHidden="1" w:unhideWhenUsed="1"/>
-    <w:lsdException w:name="List 5" w:semiHidden="1" w:unhideWhenUsed="1"/>
-    <w:lsdException w:name="List Bullet 2" w:semiHidden="1" w:unhideWhenUsed="1"/>
-    <w:lsdException w:name="List Bullet 3" w:semiHidden="1" w:unhideWhenUsed="1"/>
-    <w:lsdException w:name="List Bullet 4" w:semiHidden="1" w:unhideWhenUsed="1"/>
-    <w:lsdException w:name="List Bullet 5" w:semiHidden="1" w:unhideWhenUsed="1"/>
-    <w:lsdException w:name="List Number 2" w:semiHidden="1" w:unhideWhenUsed="1"/>
-    <w:lsdException w:name="List Number 3" w:semiHidden="1" w:unhideWhenUsed="1"/>
-    <w:lsdException w:name="List Number 4" w:semiHidden="1" w:unhideWhenUsed="1"/>
-    <w:lsdException w:name="List Number 5" w:semiHidden="1" w:unhideWhenUsed="1"/>
-    <w:lsdException w:name="Title" w:uiPriority="10" w:qFormat="1"/>
-    <w:lsdException w:name="Closing" w:semiHidden="1" w:unhideWhenUsed="1"/>
-    <w:lsdException w:name="Signature" w:semiHidden="1" w:unhideWhenUsed="1"/>
-    <w:lsdException w:name="Default Paragraph Font" w:semiHidden="1" w:uiPriority="1" w:unhideWhenUsed="1"/>
-    <w:lsdException w:name="Body Text" w:semiHidden="1" w:unhideWhenUsed="1"/>
-    <w:lsdException w:name="Body Text Indent" w:semiHidden="1" w:unhideWhenUsed="1"/>
-    <w:lsdException w:name="List Continue" w:semiHidden="1" w:unhideWhenUsed="1"/>
-    <w:lsdException w:name="List Continue 2" w:semiHidden="1" w:unhideWhenUsed="1"/>
-    <w:lsdException w:name="List Continue 3" w:semiHidden="1" w:unhideWhenUsed="1"/>
-    <w:lsdException w:name="List Continue 4" w:semiHidden="1" w:unhideWhenUsed="1"/>
-    <w:lsdException w:name="List Continue 5" w:semiHidden="1" w:unhideWhenUsed="1"/>
-    <w:lsdException w:name="Message Header" w:semiHidden="1" w:unhideWhenUsed="1"/>
-    <w:lsdException w:name="Subtitle" w:uiPriority="11" w:qFormat="1"/>
-    <w:lsdException w:name="Salutation" w:semiHidden="1" w:unhideWhenUsed="1"/>
-    <w:lsdException w:name="Date" w:semiHidden="1" w:unhideWhenUsed="1"/>
-    <w:lsdException w:name="Body Text First Indent" w:semiHidden="1" w:unhideWhenUsed="1"/>
-    <w:lsdException w:name="Body Text First Indent 2" w:semiHidden="1" w:unhideWhenUsed="1"/>
-    <w:lsdException w:name="Note Heading" w:semiHidden="1" w:unhideWhenUsed="1"/>
-    <w:lsdException w:name="Body Text 2" w:semiHidden="1" w:unhideWhenUsed="1"/>
-    <w:lsdException w:name="Body Text 3" w:semiHidden="1" w:unhideWhenUsed="1"/>
-    <w:lsdException w:name="Body Text Indent 2" w:semiHidden="1" w:unhideWhenUsed="1"/>
-    <w:lsdException w:name="Body Text Indent 3" w:semiHidden="1" w:unhideWhenUsed="1"/>
-    <w:lsdException w:name="Block Text" w:semiHidden="1" w:unhideWhenUsed="1"/>
-    <w:lsdException w:name="Hyperlink" w:semiHidden="1" w:unhideWhenUsed="1"/>
-    <w:lsdException w:name="FollowedHyperlink" w:semiHidden="1" w:unhideWhenUsed="1"/>
-    <w:lsdException w:name="Strong" w:uiPriority="22" w:qFormat="1"/>
-    <w:lsdException w:name="Emphasis" w:uiPriority="20" w:qFormat="1"/>
-    <w:lsdException w:name="Document Map" w:semiHidden="1" w:unhideWhenUsed="1"/>
-    <w:lsdException w:name="Plain Text" w:semiHidden="1" w:unhideWhenUsed="1"/>
-    <w:lsdException w:name="E-mail Signature" w:semiHidden="1" w:unhideWhenUsed="1"/>
-    <w:lsdException w:name="HTML Top of Form" w:semiHidden="1" w:unhideWhenUsed="1"/>
-    <w:lsdException w:name="HTML Bottom of Form" w:semiHidden="1" w:unhideWhenUsed="1"/>
-    <w:lsdException w:name="Normal (Web)" w:semiHidden="1" w:unhideWhenUsed="1"/>
-    <w:lsdException w:name="HTML Acronym" w:semiHidden="1" w:unhideWhenUsed="1"/>
-    <w:lsdException w:name="HTML Address" w:semiHidden="1" w:unhideWhenUsed="1"/>
-    <w:lsdException w:name="HTML Cite" w:semiHidden="1" w:unhideWhenUsed="1"/>
-    <w:lsdException w:name="HTML Code" w:semiHidden="1" w:unhideWhenUsed="1"/>
-    <w:lsdException w:name="HTML Definition" w:semiHidden="1" w:unhideWhenUsed="1"/>
-    <w:lsdException w:name="HTML Keyboard" w:semiHidden="1" w:unhideWhenUsed="1"/>
-    <w:lsdException w:name="HTML Preformatted" w:semiHidden="1" w:unhideWhenUsed="1"/>
-    <w:lsdException w:name="HTML Sample" w:semiHidden="1" w:unhideWhenUsed="1"/>
-    <w:lsdException w:name="HTML Typewriter" w:semiHidden="1" w:unhideWhenUsed="1"/>
-    <w:lsdException w:name="HTML Variable" w:semiHidden="1" w:unhideWhenUsed="1"/>
-    <w:lsdException w:name="Normal Table" w:semiHidden="1" w:unhideWhenUsed="1"/>
-    <w:lsdException w:name="annotation subject" w:semiHidden="1" w:unhideWhenUsed="1"/>
-    <w:lsdException w:name="No List" w:semiHidden="1" w:unhideWhenUsed="1"/>
-    <w:lsdException w:name="Outline List 1" w:semiHidden="1" w:unhideWhenUsed="1"/>
-    <w:lsdException w:name="Outline List 2" w:semiHidden="1" w:unhideWhenUsed="1"/>
-    <w:lsdException w:name="Outline List 3" w:semiHidden="1" w:unhideWhenUsed="1"/>
-    <w:lsdException w:name="Table Simple 1" w:semiHidden="1" w:unhideWhenUsed="1"/>
-    <w:lsdException w:name="Table Simple 2" w:semiHidden="1" w:unhideWhenUsed="1"/>
-    <w:lsdException w:name="Table Simple 3" w:semiHidden="1" w:unhideWhenUsed="1"/>
-    <w:lsdException w:name="Table Classic 1" w:semiHidden="1" w:unhideWhenUsed="1"/>
-    <w:lsdException w:name="Table Classic 2" w:semiHidden="1" w:unhideWhenUsed="1"/>
-    <w:lsdException w:name="Table Classic 3" w:semiHidden="1" w:unhideWhenUsed="1"/>
-    <w:lsdException w:name="Table Classic 4" w:semiHidden="1" w:unhideWhenUsed="1"/>
-    <w:lsdException w:name="Table Colorful 1" w:semiHidden="1" w:unhideWhenUsed="1"/>
-    <w:lsdException w:name="Table Colorful 2" w:semiHidden="1" w:unhideWhenUsed="1"/>
-    <w:lsdException w:name="Table Colorful 3" w:semiHidden="1" w:unhideWhenUsed="1"/>
-    <w:lsdException w:name="Table Columns 1" w:semiHidden="1" w:unhideWhenUsed="1"/>
-    <w:lsdException w:name="Table Columns 2" w:semiHidden="1" w:unhideWhenUsed="1"/>
-    <w:lsdException w:name="Table Columns 3" w:semiHidden="1" w:unhideWhenUsed="1"/>
-    <w:lsdException w:name="Table Columns 4" w:semiHidden="1" w:unhideWhenUsed="1"/>
-    <w:lsdException w:name="Table Columns 5" w:semiHidden="1" w:unhideWhenUsed="1"/>
-    <w:lsdException w:name="Table Grid 1" w:semiHidden="1" w:unhideWhenUsed="1"/>
-    <w:lsdException w:name="Table Grid 2" w:semiHidden="1" w:unhideWhenUsed="1"/>
-    <w:lsdException w:name="Table Grid 3" w:semiHidden="1" w:unhideWhenUsed="1"/>
-    <w:lsdException w:name="Table Grid 4" w:semiHidden="1" w:unhideWhenUsed="1"/>
-    <w:lsdException w:name="Table Grid 5" w:semiHidden="1" w:unhideWhenUsed="1"/>
-    <w:lsdException w:name="Table Grid 6" w:semiHidden="1" w:unhideWhenUsed="1"/>
-    <w:lsdException w:name="Table Grid 7" w:semiHidden="1" w:unhideWhenUsed="1"/>
-    <w:lsdException w:name="Table Grid 8" w:semiHidden="1" w:unhideWhenUsed="1"/>
-    <w:lsdException w:name="Table List 1" w:semiHidden="1" w:unhideWhenUsed="1"/>
-    <w:lsdException w:name="Table List 2" w:semiHidden="1" w:unhideWhenUsed="1"/>
-    <w:lsdException w:name="Table List 3" w:semiHidden="1" w:unhideWhenUsed="1"/>
-    <w:lsdException w:name="Table List 4" w:semiHidden="1" w:unhideWhenUsed="1"/>
-    <w:lsdException w:name="Table List 5" w:semiHidden="1" w:unhideWhenUsed="1"/>
-    <w:lsdException w:name="Table List 6" w:semiHidden="1" w:unhideWhenUsed="1"/>
-    <w:lsdException w:name="Table List 7" w:semiHidden="1" w:unhideWhenUsed="1"/>
-    <w:lsdException w:name="Table List 8" w:semiHidden="1" w:unhideWhenUsed="1"/>
-    <w:lsdException w:name="Table 3D effects 1" w:semiHidden="1" w:unhideWhenUsed="1"/>
-    <w:lsdException w:name="Table 3D effects 2" w:semiHidden="1" w:unhideWhenUsed="1"/>
-    <w:lsdException w:name="Table 3D effects 3" w:semiHidden="1" w:unhideWhenUsed="1"/>
-    <w:lsdException w:name="Table Contemporary" w:semiHidden="1" w:unhideWhenUsed="1"/>
-    <w:lsdException w:name="Table Elegant" w:semiHidden="1" w:unhideWhenUsed="1"/>
-    <w:lsdException w:name="Table Professional" w:semiHidden="1" w:unhideWhenUsed="1"/>
-    <w:lsdException w:name="Table Subtle 1" w:semiHidden="1" w:unhideWhenUsed="1"/>
-    <w:lsdException w:name="Table Subtle 2" w:semiHidden="1" w:unhideWhenUsed="1"/>
-    <w:lsdException w:name="Table Web 1" w:semiHidden="1" w:unhideWhenUsed="1"/>
-    <w:lsdException w:name="Table Web 2" w:semiHidden="1" w:unhideWhenUsed="1"/>
-    <w:lsdException w:name="Table Web 3" w:semiHidden="1" w:unhideWhenUsed="1"/>
-    <w:lsdException w:name="Balloon Text" w:semiHidden="1" w:unhideWhenUsed="1"/>
-    <w:lsdException w:name="Table Grid" w:uiPriority="39"/>
-    <w:lsdException w:name="Table Theme" w:semiHidden="1" w:unhideWhenUsed="1"/>
-    <w:lsdException w:name="Placeholder Text" w:semiHidden="1"/>
-    <w:lsdException w:name="No Spacing" w:uiPriority="1" w:qFormat="1"/>
-    <w:lsdException w:name="Light Shading" w:uiPriority="60"/>
-    <w:lsdException w:name="Light List" w:uiPriority="61"/>
-    <w:lsdException w:name="Light Grid" w:uiPriority="62"/>
-    <w:lsdException w:name="Medium Shading 1" w:uiPriority="63"/>
-    <w:lsdException w:name="Medium Shading 2" w:uiPriority="64"/>
-    <w:lsdException w:name="Medium List 1" w:uiPriority="65"/>
-    <w:lsdException w:name="Medium List 2" w:uiPriority="66"/>
-    <w:lsdException w:name="Medium Grid 1" w:uiPriority="67"/>
-    <w:lsdException w:name="Medium Grid 2" w:uiPriority="68"/>
-    <w:lsdException w:name="Medium Grid 3" w:uiPriority="69"/>
-    <w:lsdException w:name="Dark List" w:uiPriority="70"/>
-    <w:lsdException w:name="Colorful Shading" w:uiPriority="71"/>
-    <w:lsdException w:name="Colorful List" w:uiPriority="72"/>
-    <w:lsdException w:name="Colorful Grid" w:uiPriority="73"/>
-    <w:lsdException w:name="Light Shading Accent 1" w:uiPriority="60"/>
-    <w:lsdException w:name="Light List Accent 1" w:uiPriority="61"/>
-    <w:lsdException w:name="Light Grid Accent 1" w:uiPriority="62"/>
-    <w:lsdException w:name="Medium Shading 1 Accent 1" w:uiPriority="63"/>
-    <w:lsdException w:name="Medium Shading 2 Accent 1" w:uiPriority="64"/>
-    <w:lsdException w:name="Medium List 1 Accent 1" w:uiPriority="65"/>
-    <w:lsdException w:name="Revision" w:semiHidden="1"/>
-    <w:lsdException w:name="List Paragraph" w:uiPriority="34" w:qFormat="1"/>
-    <w:lsdException w:name="Quote" w:uiPriority="29" w:qFormat="1"/>
-    <w:lsdException w:name="Intense Quote" w:uiPriority="30" w:qFormat="1"/>
-    <w:lsdException w:name="Medium List 2 Accent 1" w:uiPriority="66"/>
-    <w:lsdException w:name="Medium Grid 1 Accent 1" w:uiPriority="67"/>
-    <w:lsdException w:name="Medium Grid 2 Accent 1" w:uiPriority="68"/>
-    <w:lsdException w:name="Medium Grid 3 Accent 1" w:uiPriority="69"/>
-    <w:lsdException w:name="Dark List Accent 1" w:uiPriority="70"/>
-    <w:lsdException w:name="Colorful Shading Accent 1" w:uiPriority="71"/>
-    <w:lsdException w:name="Colorful List Accent 1" w:uiPriority="72"/>
-    <w:lsdException w:name="Colorful Grid Accent 1" w:uiPriority="73"/>
-    <w:lsdException w:name="Light Shading Accent 2" w:uiPriority="60"/>
-    <w:lsdException w:name="Light List Accent 2" w:uiPriority="61"/>
-    <w:lsdException w:name="Light Grid Accent 2" w:uiPriority="62"/>
-    <w:lsdException w:name="Medium Shading 1 Accent 2" w:uiPriority="63"/>
-    <w:lsdException w:name="Medium Shading 2 Accent 2" w:uiPriority="64"/>
-    <w:lsdException w:name="Medium List 1 Accent 2" w:uiPriority="65"/>
-    <w:lsdException w:name="Medium List 2 Accent 2" w:uiPriority="66"/>
-    <w:lsdException w:name="Medium Grid 1 Accent 2" w:uiPriority="67"/>
-    <w:lsdException w:name="Medium Grid 2 Accent 2" w:uiPriority="68"/>
-    <w:lsdException w:name="Medium Grid 3 Accent 2" w:uiPriority="69"/>
-    <w:lsdException w:name="Dark List Accent 2" w:uiPriority="70"/>
-    <w:lsdException w:name="Colorful Shading Accent 2" w:uiPriority="71"/>
-    <w:lsdException w:name="Colorful List Accent 2" w:uiPriority="72"/>
-    <w:lsdException w:name="Colorful Grid Accent 2" w:uiPriority="73"/>
-    <w:lsdException w:name="Light Shading Accent 3" w:uiPriority="60"/>
-    <w:lsdException w:name="Light List Accent 3" w:uiPriority="61"/>
-    <w:lsdException w:name="Light Grid Accent 3" w:uiPriority="62"/>
-    <w:lsdException w:name="Medium Shading 1 Accent 3" w:uiPriority="63"/>
-    <w:lsdException w:name="Medium Shading 2 Accent 3" w:uiPriority="64"/>
-    <w:lsdException w:name="Medium List 1 Accent 3" w:uiPriority="65"/>
-    <w:lsdException w:name="Medium List 2 Accent 3" w:uiPriority="66"/>
-    <w:lsdException w:name="Medium Grid 1 Accent 3" w:uiPriority="67"/>
-    <w:lsdException w:name="Medium Grid 2 Accent 3" w:uiPriority="68"/>
-    <w:lsdException w:name="Medium Grid 3 Accent 3" w:uiPriority="69"/>
-    <w:lsdException w:name="Dark List Accent 3" w:uiPriority="70"/>
-    <w:lsdException w:name="Colorful Shading Accent 3" w:uiPriority="71"/>
-    <w:lsdException w:name="Colorful List Accent 3" w:uiPriority="72"/>
-    <w:lsdException w:name="Colorful Grid Accent 3" w:uiPriority="73"/>
-    <w:lsdException w:name="Light Shading Accent 4" w:uiPriority="60"/>
-    <w:lsdException w:name="Light List Accent 4" w:uiPriority="61"/>
-    <w:lsdException w:name="Light Grid Accent 4" w:uiPriority="62"/>
-    <w:lsdException w:name="Medium Shading 1 Accent 4" w:uiPriority="63"/>
-    <w:lsdException w:name="Medium Shading 2 Accent 4" w:uiPriority="64"/>
-    <w:lsdException w:name="Medium List 1 Accent 4" w:uiPriority="65"/>
-    <w:lsdException w:name="Medium List 2 Accent 4" w:uiPriority="66"/>
-    <w:lsdException w:name="Medium Grid 1 Accent 4" w:uiPriority="67"/>
-    <w:lsdException w:name="Medium Grid 2 Accent 4" w:uiPriority="68"/>
-    <w:lsdException w:name="Medium Grid 3 Accent 4" w:uiPriority="69"/>
-    <w:lsdException w:name="Dark List Accent 4" w:uiPriority="70"/>
-    <w:lsdException w:name="Colorful Shading Accent 4" w:uiPriority="71"/>
-    <w:lsdException w:name="Colorful List Accent 4" w:uiPriority="72"/>
-    <w:lsdException w:name="Colorful Grid Accent 4" w:uiPriority="73"/>
-    <w:lsdException w:name="Light Shading Accent 5" w:uiPriority="60"/>
-    <w:lsdException w:name="Light List Accent 5" w:uiPriority="61"/>
-    <w:lsdException w:name="Light Grid Accent 5" w:uiPriority="62"/>
-    <w:lsdException w:name="Medium Shading 1 Accent 5" w:uiPriority="63"/>
-    <w:lsdException w:name="Medium Shading 2 Accent 5" w:uiPriority="64"/>
-    <w:lsdException w:name="Medium List 1 Accent 5" w:uiPriority="65"/>
-    <w:lsdException w:name="Medium List 2 Accent 5" w:uiPriority="66"/>
-    <w:lsdException w:name="Medium Grid 1 Accent 5" w:uiPriority="67"/>
-    <w:lsdException w:name="Medium Grid 2 Accent 5" w:uiPriority="68"/>
-    <w:lsdException w:name="Medium Grid 3 Accent 5" w:uiPriority="69"/>
-    <w:lsdException w:name="Dark List Accent 5" w:uiPriority="70"/>
-    <w:lsdException w:name="Colorful Shading Accent 5" w:uiPriority="71"/>
-    <w:lsdException w:name="Colorful List Accent 5" w:uiPriority="72"/>
-    <w:lsdException w:name="Colorful Grid Accent 5" w:uiPriority="73"/>
-    <w:lsdException w:name="Light Shading Accent 6" w:uiPriority="60"/>
-    <w:lsdException w:name="Light List Accent 6" w:uiPriority="61"/>
-    <w:lsdException w:name="Light Grid Accent 6" w:uiPriority="62"/>
-    <w:lsdException w:name="Medium Shading 1 Accent 6" w:uiPriority="63"/>
-    <w:lsdException w:name="Medium Shading 2 Accent 6" w:uiPriority="64"/>
-    <w:lsdException w:name="Medium List 1 Accent 6" w:uiPriority="65"/>
-    <w:lsdException w:name="Medium List 2 Accent 6" w:uiPriority="66"/>
-    <w:lsdException w:name="Medium Grid 1 Accent 6" w:uiPriority="67"/>
-    <w:lsdException w:name="Medium Grid 2 Accent 6" w:uiPriority="68"/>
-    <w:lsdException w:name="Medium Grid 3 Accent 6" w:uiPriority="69"/>
-    <w:lsdException w:name="Dark List Accent 6" w:uiPriority="70"/>
-    <w:lsdException w:name="Colorful Shading Accent 6" w:uiPriority="71"/>
-    <w:lsdException w:name="Colorful List Accent 6" w:uiPriority="72"/>
-    <w:lsdException w:name="Colorful Grid Accent 6" w:uiPriority="73"/>
-    <w:lsdException w:name="Subtle Emphasis" w:uiPriority="19" w:qFormat="1"/>
-    <w:lsdException w:name="Intense Emphasis" w:uiPriority="21" w:qFormat="1"/>
-    <w:lsdException w:name="Subtle Reference" w:uiPriority="31" w:qFormat="1"/>
-    <w:lsdException w:name="Intense Reference" w:uiPriority="32" w:qFormat="1"/>
-    <w:lsdException w:name="Book Title" w:uiPriority="33" w:qFormat="1"/>
-    <w:lsdException w:name="Bibliography" w:semiHidden="1" w:uiPriority="37" w:unhideWhenUsed="1"/>
-    <w:lsdException w:name="TOC Heading" w:semiHidden="1" w:uiPriority="39" w:unhideWhenUsed="1" w:qFormat="1"/>
-    <w:lsdException w:name="Plain Table 1" w:uiPriority="41"/>
-    <w:lsdException w:name="Plain Table 2" w:uiPriority="42"/>
-    <w:lsdException w:name="Plain Table 3" w:uiPriority="43"/>
-    <w:lsdException w:name="Plain Table 4" w:uiPriority="44"/>
-    <w:lsdException w:name="Plain Table 5" w:uiPriority="45"/>
-    <w:lsdException w:name="Grid Table Light" w:uiPriority="40"/>
-    <w:lsdException w:name="Grid Table 1 Light" w:uiPriority="46"/>
-    <w:lsdException w:name="Grid Table 2" w:uiPriority="47"/>
-    <w:lsdException w:name="Grid Table 3" w:uiPriority="48"/>
-    <w:lsdException w:name="Grid Table 4" w:uiPriority="49"/>
-    <w:lsdException w:name="Grid Table 5 Dark" w:uiPriority="50"/>
-    <w:lsdException w:name="Grid Table 6 Colorful" w:uiPriority="51"/>
-    <w:lsdException w:name="Grid Table 7 Colorful" w:uiPriority="52"/>
-    <w:lsdException w:name="Grid Table 1 Light Accent 1" w:uiPriority="46"/>
-    <w:lsdException w:name="Grid Table 2 Accent 1" w:uiPriority="47"/>
-    <w:lsdException w:name="Grid Table 3 Accent 1" w:uiPriority="48"/>
-    <w:lsdException w:name="Grid Table 4 Accent 1" w:uiPriority="49"/>
-    <w:lsdException w:name="Grid Table 5 Dark Accent 1" w:uiPriority="50"/>
-    <w:lsdException w:name="Grid Table 6 Colorful Accent 1" w:uiPriority="51"/>
-    <w:lsdException w:name="Grid Table 7 Colorful Accent 1" w:uiPriority="52"/>
-    <w:lsdException w:name="Grid Table 1 Light Accent 2" w:uiPriority="46"/>
-    <w:lsdException w:name="Grid Table 2 Accent 2" w:uiPriority="47"/>
-    <w:lsdException w:name="Grid Table 3 Accent 2" w:uiPriority="48"/>
-    <w:lsdException w:name="Grid Table 4 Accent 2" w:uiPriority="49"/>
-    <w:lsdException w:name="Grid Table 5 Dark Accent 2" w:uiPriority="50"/>
-    <w:lsdException w:name="Grid Table 6 Colorful Accent 2" w:uiPriority="51"/>
-    <w:lsdException w:name="Grid Table 7 Colorful Accent 2" w:uiPriority="52"/>
-    <w:lsdException w:name="Grid Table 1 Light Accent 3" w:uiPriority="46"/>
-    <w:lsdException w:name="Grid Table 2 Accent 3" w:uiPriority="47"/>
-    <w:lsdException w:name="Grid Table 3 Accent 3" w:uiPriority="48"/>
-    <w:lsdException w:name="Grid Table 4 Accent 3" w:uiPriority="49"/>
-    <w:lsdException w:name="Grid Table 5 Dark Accent 3" w:uiPriority="50"/>
-    <w:lsdException w:name="Grid Table 6 Colorful Accent 3" w:uiPriority="51"/>
-    <w:lsdException w:name="Grid Table 7 Colorful Accent 3" w:uiPriority="52"/>
-    <w:lsdException w:name="Grid Table 1 Light Accent 4" w:uiPriority="46"/>
-    <w:lsdException w:name="Grid Table 2 Accent 4" w:uiPriority="47"/>
-    <w:lsdException w:name="Grid Table 3 Accent 4" w:uiPriority="48"/>
-    <w:lsdException w:name="Grid Table 4 Accent 4" w:uiPriority="49"/>
-    <w:lsdException w:name="Grid Table 5 Dark Accent 4" w:uiPriority="50"/>
-    <w:lsdException w:name="Grid Table 6 Colorful Accent 4" w:uiPriority="51"/>
-    <w:lsdException w:name="Grid Table 7 Colorful Accent 4" w:uiPriority="52"/>
-    <w:lsdException w:name="Grid Table 1 Light Accent 5" w:uiPriority="46"/>
-    <w:lsdException w:name="Grid Table 2 Accent 5" w:uiPriority="47"/>
-    <w:lsdException w:name="Grid Table 3 Accent 5" w:uiPriority="48"/>
-    <w:lsdException w:name="Grid Table 4 Accent 5" w:uiPriority="49"/>
-    <w:lsdException w:name="Grid Table 5 Dark Accent 5" w:uiPriority="50"/>
-    <w:lsdException w:name="Grid Table 6 Colorful Accent 5" w:uiPriority="51"/>
-    <w:lsdException w:name="Grid Table 7 Colorful Accent 5" w:uiPriority="52"/>
-    <w:lsdException w:name="Grid Table 1 Light Accent 6" w:uiPriority="46"/>
-    <w:lsdException w:name="Grid Table 2 Accent 6" w:uiPriority="47"/>
-    <w:lsdException w:name="Grid Table 3 Accent 6" w:uiPriority="48"/>
-    <w:lsdException w:name="Grid Table 4 Accent 6" w:uiPriority="49"/>
-    <w:lsdException w:name="Grid Table 5 Dark Accent 6" w:uiPriority="50"/>
-    <w:lsdException w:name="Grid Table 6 Colorful Accent 6" w:uiPriority="51"/>
-    <w:lsdException w:name="Grid Table 7 Colorful Accent 6" w:uiPriority="52"/>
-    <w:lsdException w:name="List Table 1 Light" w:uiPriority="46"/>
-    <w:lsdException w:name="List Table 2" w:uiPriority="47"/>
-    <w:lsdException w:name="List Table 3" w:uiPriority="48"/>
-    <w:lsdException w:name="List Table 4" w:uiPriority="49"/>
-    <w:lsdException w:name="List Table 5 Dark" w:uiPriority="50"/>
-    <w:lsdException w:name="List Table 6 Colorful" w:uiPriority="51"/>
-    <w:lsdException w:name="List Table 7 Colorful" w:uiPriority="52"/>
-    <w:lsdException w:name="List Table 1 Light Accent 1" w:uiPriority="46"/>
-    <w:lsdException w:name="List Table 2 Accent 1" w:uiPriority="47"/>
-    <w:lsdException w:name="List Table 3 Accent 1" w:uiPriority="48"/>
-    <w:lsdException w:name="List Table 4 Accent 1" w:uiPriority="49"/>
-    <w:lsdException w:name="List Table 5 Dark Accent 1" w:uiPriority="50"/>
-    <w:lsdException w:name="List Table 6 Colorful Accent 1" w:uiPriority="51"/>
-    <w:lsdException w:name="List Table 7 Colorful Accent 1" w:uiPriority="52"/>
-    <w:lsdException w:name="List Table 1 Light Accent 2" w:uiPriority="46"/>
-    <w:lsdException w:name="List Table 2 Accent 2" w:uiPriority="47"/>
-    <w:lsdException w:name="List Table 3 Accent 2" w:uiPriority="48"/>
-    <w:lsdException w:name="List Table 4 Accent 2" w:uiPriority="49"/>
-    <w:lsdException w:name="List Table 5 Dark Accent 2" w:uiPriority="50"/>
-    <w:lsdException w:name="List Table 6 Colorful Accent 2" w:uiPriority="51"/>
-    <w:lsdException w:name="List Table 7 Colorful Accent 2" w:uiPriority="52"/>
-    <w:lsdException w:name="List Table 1 Light Accent 3" w:uiPriority="46"/>
-    <w:lsdException w:name="List Table 2 Accent 3" w:uiPriority="47"/>
-    <w:lsdException w:name="List Table 3 Accent 3" w:uiPriority="48"/>
-    <w:lsdException w:name="List Table 4 Accent 3" w:uiPriority="49"/>
-    <w:lsdException w:name="List Table 5 Dark Accent 3" w:uiPriority="50"/>
-    <w:lsdException w:name="List Table 6 Colorful Accent 3" w:uiPriority="51"/>
-    <w:lsdException w:name="List Table 7 Colorful Accent 3" w:uiPriority="52"/>
-    <w:lsdException w:name="List Table 1 Light Accent 4" w:uiPriority="46"/>
-    <w:lsdException w:name="List Table 2 Accent 4" w:uiPriority="47"/>
-    <w:lsdException w:name="List Table 3 Accent 4" w:uiPriority="48"/>
-    <w:lsdException w:name="List Table 4 Accent 4" w:uiPriority="49"/>
-    <w:lsdException w:name="List Table 5 Dark Accent 4" w:uiPriority="50"/>
-    <w:lsdException w:name="List Table 6 Colorful Accent 4" w:uiPriority="51"/>
-    <w:lsdException w:name="List Table 7 Colorful Accent 4" w:uiPriority="52"/>
-    <w:lsdException w:name="List Table 1 Light Accent 5" w:uiPriority="46"/>
-    <w:lsdException w:name="List Table 2 Accent 5" w:uiPriority="47"/>
-    <w:lsdException w:name="List Table 3 Accent 5" w:uiPriority="48"/>
-    <w:lsdException w:name="List Table 4 Accent 5" w:uiPriority="49"/>
-    <w:lsdException w:name="List Table 5 Dark Accent 5" w:uiPriority="50"/>
-    <w:lsdException w:name="List Table 6 Colorful Accent 5" w:uiPriority="51"/>
-    <w:lsdException w:name="List Table 7 Colorful Accent 5" w:uiPriority="52"/>
-    <w:lsdException w:name="List Table 1 Light Accent 6" w:uiPriority="46"/>
-    <w:lsdException w:name="List Table 2 Accent 6" w:uiPriority="47"/>
-    <w:lsdException w:name="List Table 3 Accent 6" w:uiPriority="48"/>
-    <w:lsdException w:name="List Table 4 Accent 6" w:uiPriority="49"/>
-    <w:lsdException w:name="List Table 5 Dark Accent 6" w:uiPriority="50"/>
-    <w:lsdException w:name="List Table 6 Colorful Accent 6" w:uiPriority="51"/>
-    <w:lsdException w:name="List Table 7 Colorful Accent 6" w:uiPriority="52"/>
-    <w:lsdException w:name="Mention" w:semiHidden="1" w:unhideWhenUsed="1"/>
-    <w:lsdException w:name="Smart Hyperlink" w:semiHidden="1" w:unhideWhenUsed="1"/>
-    <w:lsdException w:name="Hashtag" w:semiHidden="1" w:unhideWhenUsed="1"/>
-    <w:lsdException w:name="Unresolved Mention" w:semiHidden="1" w:unhideWhenUsed="1"/>
-    <w:lsdException w:name="Smart Link" w:semiHidden="1" w:unhideWhenUsed="1"/>
+  <w:latentStyles w:defLockedState="0" w:defUIPriority="99" w:defSemiHidden="1" w:defUnhideWhenUsed="1" w:defQFormat="0" w:count="267">
+    <w:lsdException w:name="Normal" w:semiHidden="0" w:uiPriority="0" w:unhideWhenUsed="0" w:qFormat="1"/>
+    <w:lsdException w:name="heading 1" w:semiHidden="0" w:uiPriority="9" w:unhideWhenUsed="0" w:qFormat="1"/>
+    <w:lsdException w:name="heading 2" w:uiPriority="9" w:qFormat="1"/>
+    <w:lsdException w:name="heading 3" w:uiPriority="9" w:qFormat="1"/>
+    <w:lsdException w:name="heading 4" w:uiPriority="9" w:qFormat="1"/>
+    <w:lsdException w:name="heading 5" w:uiPriority="9" w:qFormat="1"/>
+    <w:lsdException w:name="heading 6" w:uiPriority="9" w:qFormat="1"/>
+    <w:lsdException w:name="heading 7" w:uiPriority="9" w:qFormat="1"/>
+    <w:lsdException w:name="heading 8" w:uiPriority="9" w:qFormat="1"/>
+    <w:lsdException w:name="heading 9" w:uiPriority="9" w:qFormat="1"/>
+    <w:lsdException w:name="toc 1" w:uiPriority="39"/>
+    <w:lsdException w:name="toc 2" w:uiPriority="39"/>
+    <w:lsdException w:name="toc 3" w:uiPriority="39"/>
+    <w:lsdException w:name="toc 4" w:uiPriority="39"/>
+    <w:lsdException w:name="toc 5" w:uiPriority="39"/>
+    <w:lsdException w:name="toc 6" w:uiPriority="39"/>
+    <w:lsdException w:name="toc 7" w:uiPriority="39"/>
+    <w:lsdException w:name="toc 8" w:uiPriority="39"/>
+    <w:lsdException w:name="toc 9" w:uiPriority="39"/>
+    <w:lsdException w:name="caption" w:uiPriority="35" w:qFormat="1"/>
+    <w:lsdException w:name="Title" w:semiHidden="0" w:uiPriority="10" w:unhideWhenUsed="0" w:qFormat="1"/>
+    <w:lsdException w:name="Default Paragraph Font" w:uiPriority="1"/>
+    <w:lsdException w:name="Subtitle" w:semiHidden="0" w:uiPriority="11" w:unhideWhenUsed="0" w:qFormat="1"/>
+    <w:lsdException w:name="Strong" w:semiHidden="0" w:uiPriority="22" w:unhideWhenUsed="0" w:qFormat="1"/>
+    <w:lsdException w:name="Emphasis" w:semiHidden="0" w:uiPriority="20" w:unhideWhenUsed="0" w:qFormat="1"/>
+    <w:lsdException w:name="Table Grid" w:semiHidden="0" w:uiPriority="39" w:unhideWhenUsed="0"/>
+    <w:lsdException w:name="Placeholder Text" w:unhideWhenUsed="0"/>
+    <w:lsdException w:name="No Spacing" w:semiHidden="0" w:uiPriority="1" w:unhideWhenUsed="0" w:qFormat="1"/>
+    <w:lsdException w:name="Light Shading" w:semiHidden="0" w:uiPriority="60" w:unhideWhenUsed="0"/>
+    <w:lsdException w:name="Light List" w:semiHidden="0" w:uiPriority="61" w:unhideWhenUsed="0"/>
+    <w:lsdException w:name="Light Grid" w:semiHidden="0" w:uiPriority="62" w:unhideWhenUsed="0"/>
+    <w:lsdException w:name="Medium Shading 1" w:semiHidden="0" w:uiPriority="63" w:unhideWhenUsed="0"/>
+    <w:lsdException w:name="Medium Shading 2" w:semiHidden="0" w:uiPriority="64" w:unhideWhenUsed="0"/>
+    <w:lsdException w:name="Medium List 1" w:semiHidden="0" w:uiPriority="65" w:unhideWhenUsed="0"/>
+    <w:lsdException w:name="Medium List 2" w:semiHidden="0" w:uiPriority="66" w:unhideWhenUsed="0"/>
+    <w:lsdException w:name="Medium Grid 1" w:semiHidden="0" w:uiPriority="67" w:unhideWhenUsed="0"/>
+    <w:lsdException w:name="Medium Grid 2" w:semiHidden="0" w:uiPriority="68" w:unhideWhenUsed="0"/>
+    <w:lsdException w:name="Medium Grid 3" w:semiHidden="0" w:uiPriority="69" w:unhideWhenUsed="0"/>
+    <w:lsdException w:name="Dark List" w:semiHidden="0" w:uiPriority="70" w:unhideWhenUsed="0"/>
+    <w:lsdException w:name="Colorful Shading" w:semiHidden="0" w:uiPriority="71" w:unhideWhenUsed="0"/>
+    <w:lsdException w:name="Colorful List" w:semiHidden="0" w:uiPriority="72" w:unhideWhenUsed="0"/>
+    <w:lsdException w:name="Colorful Grid" w:semiHidden="0" w:uiPriority="73" w:unhideWhenUsed="0"/>
+    <w:lsdException w:name="Light Shading Accent 1" w:semiHidden="0" w:uiPriority="60" w:unhideWhenUsed="0"/>
+    <w:lsdException w:name="Light List Accent 1" w:semiHidden="0" w:uiPriority="61" w:unhideWhenUsed="0"/>
+    <w:lsdException w:name="Light Grid Accent 1" w:semiHidden="0" w:uiPriority="62" w:unhideWhenUsed="0"/>
+    <w:lsdException w:name="Medium Shading 1 Accent 1" w:semiHidden="0" w:uiPriority="63" w:unhideWhenUsed="0"/>
+    <w:lsdException w:name="Medium Shading 2 Accent 1" w:semiHidden="0" w:uiPriority="64" w:unhideWhenUsed="0"/>
+    <w:lsdException w:name="Medium List 1 Accent 1" w:semiHidden="0" w:uiPriority="65" w:unhideWhenUsed="0"/>
+    <w:lsdException w:name="Revision" w:unhideWhenUsed="0"/>
+    <w:lsdException w:name="List Paragraph" w:semiHidden="0" w:uiPriority="34" w:unhideWhenUsed="0" w:qFormat="1"/>
+    <w:lsdException w:name="Quote" w:semiHidden="0" w:uiPriority="29" w:unhideWhenUsed="0" w:qFormat="1"/>
+    <w:lsdException w:name="Intense Quote" w:semiHidden="0" w:uiPriority="30" w:unhideWhenUsed="0" w:qFormat="1"/>
+    <w:lsdException w:name="Medium List 2 Accent 1" w:semiHidden="0" w:uiPriority="66" w:unhideWhenUsed="0"/>
+    <w:lsdException w:name="Medium Grid 1 Accent 1" w:semiHidden="0" w:uiPriority="67" w:unhideWhenUsed="0"/>
+    <w:lsdException w:name="Medium Grid 2 Accent 1" w:semiHidden="0" w:uiPriority="68" w:unhideWhenUsed="0"/>
+    <w:lsdException w:name="Medium Grid 3 Accent 1" w:semiHidden="0" w:uiPriority="69" w:unhideWhenUsed="0"/>
+    <w:lsdException w:name="Dark List Accent 1" w:semiHidden="0" w:uiPriority="70" w:unhideWhenUsed="0"/>
+    <w:lsdException w:name="Colorful Shading Accent 1" w:semiHidden="0" w:uiPriority="71" w:unhideWhenUsed="0"/>
+    <w:lsdException w:name="Colorful List Accent 1" w:semiHidden="0" w:uiPriority="72" w:unhideWhenUsed="0"/>
+    <w:lsdException w:name="Colorful Grid Accent 1" w:semiHidden="0" w:uiPriority="73" w:unhideWhenUsed="0"/>
+    <w:lsdException w:name="Light Shading Accent 2" w:semiHidden="0" w:uiPriority="60" w:unhideWhenUsed="0"/>
+    <w:lsdException w:name="Light List Accent 2" w:semiHidden="0" w:uiPriority="61" w:unhideWhenUsed="0"/>
+    <w:lsdException w:name="Light Grid Accent 2" w:semiHidden="0" w:uiPriority="62" w:unhideWhenUsed="0"/>
+    <w:lsdException w:name="Medium Shading 1 Accent 2" w:semiHidden="0" w:uiPriority="63" w:unhideWhenUsed="0"/>
+    <w:lsdException w:name="Medium Shading 2 Accent 2" w:semiHidden="0" w:uiPriority="64" w:unhideWhenUsed="0"/>
+    <w:lsdException w:name="Medium List 1 Accent 2" w:semiHidden="0" w:uiPriority="65" w:unhideWhenUsed="0"/>
+    <w:lsdException w:name="Medium List 2 Accent 2" w:semiHidden="0" w:uiPriority="66" w:unhideWhenUsed="0"/>
+    <w:lsdException w:name="Medium Grid 1 Accent 2" w:semiHidden="0" w:uiPriority="67" w:unhideWhenUsed="0"/>
+    <w:lsdException w:name="Medium Grid 2 Accent 2" w:semiHidden="0" w:uiPriority="68" w:unhideWhenUsed="0"/>
+    <w:lsdException w:name="Medium Grid 3 Accent 2" w:semiHidden="0" w:uiPriority="69" w:unhideWhenUsed="0"/>
+    <w:lsdException w:name="Dark List Accent 2" w:semiHidden="0" w:uiPriority="70" w:unhideWhenUsed="0"/>
+    <w:lsdException w:name="Colorful Shading Accent 2" w:semiHidden="0" w:uiPriority="71" w:unhideWhenUsed="0"/>
+    <w:lsdException w:name="Colorful List Accent 2" w:semiHidden="0" w:uiPriority="72" w:unhideWhenUsed="0"/>
+    <w:lsdException w:name="Colorful Grid Accent 2" w:semiHidden="0" w:uiPriority="73" w:unhideWhenUsed="0"/>
+    <w:lsdException w:name="Light Shading Accent 3" w:semiHidden="0" w:uiPriority="60" w:unhideWhenUsed="0"/>
+    <w:lsdException w:name="Light List Accent 3" w:semiHidden="0" w:uiPriority="61" w:unhideWhenUsed="0"/>
+    <w:lsdException w:name="Light Grid Accent 3" w:semiHidden="0" w:uiPriority="62" w:unhideWhenUsed="0"/>
+    <w:lsdException w:name="Medium Shading 1 Accent 3" w:semiHidden="0" w:uiPriority="63" w:unhideWhenUsed="0"/>
+    <w:lsdException w:name="Medium Shading 2 Accent 3" w:semiHidden="0" w:uiPriority="64" w:unhideWhenUsed="0"/>
+    <w:lsdException w:name="Medium List 1 Accent 3" w:semiHidden="0" w:uiPriority="65" w:unhideWhenUsed="0"/>
+    <w:lsdException w:name="Medium List 2 Accent 3" w:semiHidden="0" w:uiPriority="66" w:unhideWhenUsed="0"/>
+    <w:lsdException w:name="Medium Grid 1 Accent 3" w:semiHidden="0" w:uiPriority="67" w:unhideWhenUsed="0"/>
+    <w:lsdException w:name="Medium Grid 2 Accent 3" w:semiHidden="0" w:uiPriority="68" w:unhideWhenUsed="0"/>
+    <w:lsdException w:name="Medium Grid 3 Accent 3" w:semiHidden="0" w:uiPriority="69" w:unhideWhenUsed="0"/>
+    <w:lsdException w:name="Dark List Accent 3" w:semiHidden="0" w:uiPriority="70" w:unhideWhenUsed="0"/>
+    <w:lsdException w:name="Colorful Shading Accent 3" w:semiHidden="0" w:uiPriority="71" w:unhideWhenUsed="0"/>
+    <w:lsdException w:name="Colorful List Accent 3" w:semiHidden="0" w:uiPriority="72" w:unhideWhenUsed="0"/>
+    <w:lsdException w:name="Colorful Grid Accent 3" w:semiHidden="0" w:uiPriority="73" w:unhideWhenUsed="0"/>
+    <w:lsdException w:name="Light Shading Accent 4" w:semiHidden="0" w:uiPriority="60" w:unhideWhenUsed="0"/>
+    <w:lsdException w:name="Light List Accent 4" w:semiHidden="0" w:uiPriority="61" w:unhideWhenUsed="0"/>
+    <w:lsdException w:name="Light Grid Accent 4" w:semiHidden="0" w:uiPriority="62" w:unhideWhenUsed="0"/>
+    <w:lsdException w:name="Medium Shading 1 Accent 4" w:semiHidden="0" w:uiPriority="63" w:unhideWhenUsed="0"/>
+    <w:lsdException w:name="Medium Shading 2 Accent 4" w:semiHidden="0" w:uiPriority="64" w:unhideWhenUsed="0"/>
+    <w:lsdException w:name="Medium List 1 Accent 4" w:semiHidden="0" w:uiPriority="65" w:unhideWhenUsed="0"/>
+    <w:lsdException w:name="Medium List 2 Accent 4" w:semiHidden="0" w:uiPriority="66" w:unhideWhenUsed="0"/>
+    <w:lsdException w:name="Medium Grid 1 Accent 4" w:semiHidden="0" w:uiPriority="67" w:unhideWhenUsed="0"/>
+    <w:lsdException w:name="Medium Grid 2 Accent 4" w:semiHidden="0" w:uiPriority="68" w:unhideWhenUsed="0"/>
+    <w:lsdException w:name="Medium Grid 3 Accent 4" w:semiHidden="0" w:uiPriority="69" w:unhideWhenUsed="0"/>
+    <w:lsdException w:name="Dark List Accent 4" w:semiHidden="0" w:uiPriority="70" w:unhideWhenUsed="0"/>
+    <w:lsdException w:name="Colorful Shading Accent 4" w:semiHidden="0" w:uiPriority="71" w:unhideWhenUsed="0"/>
+    <w:lsdException w:name="Colorful List Accent 4" w:semiHidden="0" w:uiPriority="72" w:unhideWhenUsed="0"/>
+    <w:lsdException w:name="Colorful Grid Accent 4" w:semiHidden="0" w:uiPriority="73" w:unhideWhenUsed="0"/>
+    <w:lsdException w:name="Light Shading Accent 5" w:semiHidden="0" w:uiPriority="60" w:unhideWhenUsed="0"/>
+    <w:lsdException w:name="Light List Accent 5" w:semiHidden="0" w:uiPriority="61" w:unhideWhenUsed="0"/>
+    <w:lsdException w:name="Light Grid Accent 5" w:semiHidden="0" w:uiPriority="62" w:unhideWhenUsed="0"/>
+    <w:lsdException w:name="Medium Shading 1 Accent 5" w:semiHidden="0" w:uiPriority="63" w:unhideWhenUsed="0"/>
+    <w:lsdException w:name="Medium Shading 2 Accent 5" w:semiHidden="0" w:uiPriority="64" w:unhideWhenUsed="0"/>
+    <w:lsdException w:name="Medium List 1 Accent 5" w:semiHidden="0" w:uiPriority="65" w:unhideWhenUsed="0"/>
+    <w:lsdException w:name="Medium List 2 Accent 5" w:semiHidden="0" w:uiPriority="66" w:unhideWhenUsed="0"/>
+    <w:lsdException w:name="Medium Grid 1 Accent 5" w:semiHidden="0" w:uiPriority="67" w:unhideWhenUsed="0"/>
+    <w:lsdException w:name="Medium Grid 2 Accent 5" w:semiHidden="0" w:uiPriority="68" w:unhideWhenUsed="0"/>
+    <w:lsdException w:name="Medium Grid 3 Accent 5" w:semiHidden="0" w:uiPriority="69" w:unhideWhenUsed="0"/>
+    <w:lsdException w:name="Dark List Accent 5" w:semiHidden="0" w:uiPriority="70" w:unhideWhenUsed="0"/>
+    <w:lsdException w:name="Colorful Shading Accent 5" w:semiHidden="0" w:uiPriority="71" w:unhideWhenUsed="0"/>
+    <w:lsdException w:name="Colorful List Accent 5" w:semiHidden="0" w:uiPriority="72" w:unhideWhenUsed="0"/>
+    <w:lsdException w:name="Colorful Grid Accent 5" w:semiHidden="0" w:uiPriority="73" w:unhideWhenUsed="0"/>
+    <w:lsdException w:name="Light Shading Accent 6" w:semiHidden="0" w:uiPriority="60" w:unhideWhenUsed="0"/>
+    <w:lsdException w:name="Light List Accent 6" w:semiHidden="0" w:uiPriority="61" w:unhideWhenUsed="0"/>
+    <w:lsdException w:name="Light Grid Accent 6" w:semiHidden="0" w:uiPriority="62" w:unhideWhenUsed="0"/>
+    <w:lsdException w:name="Medium Shading 1 Accent 6" w:semiHidden="0" w:uiPriority="63" w:unhideWhenUsed="0"/>
+    <w:lsdException w:name="Medium Shading 2 Accent 6" w:semiHidden="0" w:uiPriority="64" w:unhideWhenUsed="0"/>
+    <w:lsdException w:name="Medium List 1 Accent 6" w:semiHidden="0" w:uiPriority="65" w:unhideWhenUsed="0"/>
+    <w:lsdException w:name="Medium List 2 Accent 6" w:semiHidden="0" w:uiPriority="66" w:unhideWhenUsed="0"/>
+    <w:lsdException w:name="Medium Grid 1 Accent 6" w:semiHidden="0" w:uiPriority="67" w:unhideWhenUsed="0"/>
+    <w:lsdException w:name="Medium Grid 2 Accent 6" w:semiHidden="0" w:uiPriority="68" w:unhideWhenUsed="0"/>
+    <w:lsdException w:name="Medium Grid 3 Accent 6" w:semiHidden="0" w:uiPriority="69" w:unhideWhenUsed="0"/>
+    <w:lsdException w:name="Dark List Accent 6" w:semiHidden="0" w:uiPriority="70" w:unhideWhenUsed="0"/>
+    <w:lsdException w:name="Colorful Shading Accent 6" w:semiHidden="0" w:uiPriority="71" w:unhideWhenUsed="0"/>
+    <w:lsdException w:name="Colorful List Accent 6" w:semiHidden="0" w:uiPriority="72" w:unhideWhenUsed="0"/>
+    <w:lsdException w:name="Colorful Grid Accent 6" w:semiHidden="0" w:uiPriority="73" w:unhideWhenUsed="0"/>
+    <w:lsdException w:name="Subtle Emphasis" w:semiHidden="0" w:uiPriority="19" w:unhideWhenUsed="0" w:qFormat="1"/>
+    <w:lsdException w:name="Intense Emphasis" w:semiHidden="0" w:uiPriority="21" w:unhideWhenUsed="0" w:qFormat="1"/>
+    <w:lsdException w:name="Subtle Reference" w:semiHidden="0" w:uiPriority="31" w:unhideWhenUsed="0" w:qFormat="1"/>
+    <w:lsdException w:name="Intense Reference" w:semiHidden="0" w:uiPriority="32" w:unhideWhenUsed="0" w:qFormat="1"/>
+    <w:lsdException w:name="Book Title" w:semiHidden="0" w:uiPriority="33" w:unhideWhenUsed="0" w:qFormat="1"/>
+    <w:lsdException w:name="Bibliography" w:uiPriority="37"/>
+    <w:lsdException w:name="TOC Heading" w:uiPriority="39" w:qFormat="1"/>
   </w:latentStyles>
   <w:style w:type="paragraph" w:default="1" w:styleId="Normal">
     <w:name w:val="Normal"/>
@@ -2489,7 +2364,7 @@
       <w:u w:val="single"/>
     </w:rPr>
   </w:style>
-  <w:style w:type="character" w:styleId="Mentionnonrsolue">
+  <w:style w:type="character" w:customStyle="1" w:styleId="UnresolvedMention">
     <w:name w:val="Unresolved Mention"/>
     <w:basedOn w:val="Policepardfaut"/>
     <w:uiPriority w:val="99"/>
@@ -2499,6 +2374,413 @@
     <w:rPr>
       <w:color w:val="605E5C"/>
       <w:shd w:val="clear" w:color="auto" w:fill="E1DFDD"/>
+    </w:rPr>
+  </w:style>
+  <w:style w:type="paragraph" w:styleId="Textedebulles">
+    <w:name w:val="Balloon Text"/>
+    <w:basedOn w:val="Normal"/>
+    <w:link w:val="TextedebullesCar"/>
+    <w:uiPriority w:val="99"/>
+    <w:semiHidden/>
+    <w:unhideWhenUsed/>
+    <w:rsid w:val="00BF2015"/>
+    <w:pPr>
+      <w:spacing w:after="0" w:line="240" w:lineRule="auto"/>
+    </w:pPr>
+    <w:rPr>
+      <w:rFonts w:ascii="Tahoma" w:hAnsi="Tahoma" w:cs="Tahoma"/>
+      <w:sz w:val="16"/>
+      <w:szCs w:val="16"/>
+    </w:rPr>
+  </w:style>
+  <w:style w:type="character" w:customStyle="1" w:styleId="TextedebullesCar">
+    <w:name w:val="Texte de bulles Car"/>
+    <w:basedOn w:val="Policepardfaut"/>
+    <w:link w:val="Textedebulles"/>
+    <w:uiPriority w:val="99"/>
+    <w:semiHidden/>
+    <w:rsid w:val="00BF2015"/>
+    <w:rPr>
+      <w:rFonts w:ascii="Tahoma" w:hAnsi="Tahoma" w:cs="Tahoma"/>
+      <w:sz w:val="16"/>
+      <w:szCs w:val="16"/>
+    </w:rPr>
+  </w:style>
+</w:styles>
+</file>
+
+<file path=word/stylesWithEffects.xml><?xml version="1.0" encoding="utf-8"?>
+<w:styles xmlns:wpc="http://schemas.microsoft.com/office/word/2010/wordprocessingCanvas" xmlns:mc="http://schemas.openxmlformats.org/markup-compatibility/2006" xmlns:o="urn:schemas-microsoft-com:office:office" xmlns:r="http://schemas.openxmlformats.org/officeDocument/2006/relationships" xmlns:m="http://schemas.openxmlformats.org/officeDocument/2006/math" xmlns:v="urn:schemas-microsoft-com:vml" xmlns:wp14="http://schemas.microsoft.com/office/word/2010/wordprocessingDrawing" xmlns:wp="http://schemas.openxmlformats.org/drawingml/2006/wordprocessingDrawing" xmlns:w10="urn:schemas-microsoft-com:office:word" xmlns:w="http://schemas.openxmlformats.org/wordprocessingml/2006/main" xmlns:w14="http://schemas.microsoft.com/office/word/2010/wordml" xmlns:wpg="http://schemas.microsoft.com/office/word/2010/wordprocessingGroup" xmlns:wpi="http://schemas.microsoft.com/office/word/2010/wordprocessingInk" xmlns:wne="http://schemas.microsoft.com/office/word/2006/wordml" xmlns:wps="http://schemas.microsoft.com/office/word/2010/wordprocessingShape" mc:Ignorable="w14 wp14">
+  <w:docDefaults>
+    <w:rPrDefault>
+      <w:rPr>
+        <w:rFonts w:asciiTheme="minorHAnsi" w:eastAsiaTheme="minorHAnsi" w:hAnsiTheme="minorHAnsi" w:cstheme="minorBidi"/>
+        <w:sz w:val="22"/>
+        <w:szCs w:val="22"/>
+        <w:lang w:val="fr-FR" w:eastAsia="en-US" w:bidi="ar-SA"/>
+      </w:rPr>
+    </w:rPrDefault>
+    <w:pPrDefault>
+      <w:pPr>
+        <w:spacing w:after="160" w:line="259" w:lineRule="auto"/>
+      </w:pPr>
+    </w:pPrDefault>
+  </w:docDefaults>
+  <w:latentStyles w:defLockedState="0" w:defUIPriority="99" w:defSemiHidden="1" w:defUnhideWhenUsed="1" w:defQFormat="0" w:count="267">
+    <w:lsdException w:name="Normal" w:semiHidden="0" w:uiPriority="0" w:unhideWhenUsed="0" w:qFormat="1"/>
+    <w:lsdException w:name="heading 1" w:semiHidden="0" w:uiPriority="9" w:unhideWhenUsed="0" w:qFormat="1"/>
+    <w:lsdException w:name="heading 2" w:uiPriority="9" w:qFormat="1"/>
+    <w:lsdException w:name="heading 3" w:uiPriority="9" w:qFormat="1"/>
+    <w:lsdException w:name="heading 4" w:uiPriority="9" w:qFormat="1"/>
+    <w:lsdException w:name="heading 5" w:uiPriority="9" w:qFormat="1"/>
+    <w:lsdException w:name="heading 6" w:uiPriority="9" w:qFormat="1"/>
+    <w:lsdException w:name="heading 7" w:uiPriority="9" w:qFormat="1"/>
+    <w:lsdException w:name="heading 8" w:uiPriority="9" w:qFormat="1"/>
+    <w:lsdException w:name="heading 9" w:uiPriority="9" w:qFormat="1"/>
+    <w:lsdException w:name="toc 1" w:uiPriority="39"/>
+    <w:lsdException w:name="toc 2" w:uiPriority="39"/>
+    <w:lsdException w:name="toc 3" w:uiPriority="39"/>
+    <w:lsdException w:name="toc 4" w:uiPriority="39"/>
+    <w:lsdException w:name="toc 5" w:uiPriority="39"/>
+    <w:lsdException w:name="toc 6" w:uiPriority="39"/>
+    <w:lsdException w:name="toc 7" w:uiPriority="39"/>
+    <w:lsdException w:name="toc 8" w:uiPriority="39"/>
+    <w:lsdException w:name="toc 9" w:uiPriority="39"/>
+    <w:lsdException w:name="caption" w:uiPriority="35" w:qFormat="1"/>
+    <w:lsdException w:name="Title" w:semiHidden="0" w:uiPriority="10" w:unhideWhenUsed="0" w:qFormat="1"/>
+    <w:lsdException w:name="Default Paragraph Font" w:uiPriority="1"/>
+    <w:lsdException w:name="Subtitle" w:semiHidden="0" w:uiPriority="11" w:unhideWhenUsed="0" w:qFormat="1"/>
+    <w:lsdException w:name="Strong" w:semiHidden="0" w:uiPriority="22" w:unhideWhenUsed="0" w:qFormat="1"/>
+    <w:lsdException w:name="Emphasis" w:semiHidden="0" w:uiPriority="20" w:unhideWhenUsed="0" w:qFormat="1"/>
+    <w:lsdException w:name="Table Grid" w:semiHidden="0" w:uiPriority="39" w:unhideWhenUsed="0"/>
+    <w:lsdException w:name="Placeholder Text" w:unhideWhenUsed="0"/>
+    <w:lsdException w:name="No Spacing" w:semiHidden="0" w:uiPriority="1" w:unhideWhenUsed="0" w:qFormat="1"/>
+    <w:lsdException w:name="Light Shading" w:semiHidden="0" w:uiPriority="60" w:unhideWhenUsed="0"/>
+    <w:lsdException w:name="Light List" w:semiHidden="0" w:uiPriority="61" w:unhideWhenUsed="0"/>
+    <w:lsdException w:name="Light Grid" w:semiHidden="0" w:uiPriority="62" w:unhideWhenUsed="0"/>
+    <w:lsdException w:name="Medium Shading 1" w:semiHidden="0" w:uiPriority="63" w:unhideWhenUsed="0"/>
+    <w:lsdException w:name="Medium Shading 2" w:semiHidden="0" w:uiPriority="64" w:unhideWhenUsed="0"/>
+    <w:lsdException w:name="Medium List 1" w:semiHidden="0" w:uiPriority="65" w:unhideWhenUsed="0"/>
+    <w:lsdException w:name="Medium List 2" w:semiHidden="0" w:uiPriority="66" w:unhideWhenUsed="0"/>
+    <w:lsdException w:name="Medium Grid 1" w:semiHidden="0" w:uiPriority="67" w:unhideWhenUsed="0"/>
+    <w:lsdException w:name="Medium Grid 2" w:semiHidden="0" w:uiPriority="68" w:unhideWhenUsed="0"/>
+    <w:lsdException w:name="Medium Grid 3" w:semiHidden="0" w:uiPriority="69" w:unhideWhenUsed="0"/>
+    <w:lsdException w:name="Dark List" w:semiHidden="0" w:uiPriority="70" w:unhideWhenUsed="0"/>
+    <w:lsdException w:name="Colorful Shading" w:semiHidden="0" w:uiPriority="71" w:unhideWhenUsed="0"/>
+    <w:lsdException w:name="Colorful List" w:semiHidden="0" w:uiPriority="72" w:unhideWhenUsed="0"/>
+    <w:lsdException w:name="Colorful Grid" w:semiHidden="0" w:uiPriority="73" w:unhideWhenUsed="0"/>
+    <w:lsdException w:name="Light Shading Accent 1" w:semiHidden="0" w:uiPriority="60" w:unhideWhenUsed="0"/>
+    <w:lsdException w:name="Light List Accent 1" w:semiHidden="0" w:uiPriority="61" w:unhideWhenUsed="0"/>
+    <w:lsdException w:name="Light Grid Accent 1" w:semiHidden="0" w:uiPriority="62" w:unhideWhenUsed="0"/>
+    <w:lsdException w:name="Medium Shading 1 Accent 1" w:semiHidden="0" w:uiPriority="63" w:unhideWhenUsed="0"/>
+    <w:lsdException w:name="Medium Shading 2 Accent 1" w:semiHidden="0" w:uiPriority="64" w:unhideWhenUsed="0"/>
+    <w:lsdException w:name="Medium List 1 Accent 1" w:semiHidden="0" w:uiPriority="65" w:unhideWhenUsed="0"/>
+    <w:lsdException w:name="Revision" w:unhideWhenUsed="0"/>
+    <w:lsdException w:name="List Paragraph" w:semiHidden="0" w:uiPriority="34" w:unhideWhenUsed="0" w:qFormat="1"/>
+    <w:lsdException w:name="Quote" w:semiHidden="0" w:uiPriority="29" w:unhideWhenUsed="0" w:qFormat="1"/>
+    <w:lsdException w:name="Intense Quote" w:semiHidden="0" w:uiPriority="30" w:unhideWhenUsed="0" w:qFormat="1"/>
+    <w:lsdException w:name="Medium List 2 Accent 1" w:semiHidden="0" w:uiPriority="66" w:unhideWhenUsed="0"/>
+    <w:lsdException w:name="Medium Grid 1 Accent 1" w:semiHidden="0" w:uiPriority="67" w:unhideWhenUsed="0"/>
+    <w:lsdException w:name="Medium Grid 2 Accent 1" w:semiHidden="0" w:uiPriority="68" w:unhideWhenUsed="0"/>
+    <w:lsdException w:name="Medium Grid 3 Accent 1" w:semiHidden="0" w:uiPriority="69" w:unhideWhenUsed="0"/>
+    <w:lsdException w:name="Dark List Accent 1" w:semiHidden="0" w:uiPriority="70" w:unhideWhenUsed="0"/>
+    <w:lsdException w:name="Colorful Shading Accent 1" w:semiHidden="0" w:uiPriority="71" w:unhideWhenUsed="0"/>
+    <w:lsdException w:name="Colorful List Accent 1" w:semiHidden="0" w:uiPriority="72" w:unhideWhenUsed="0"/>
+    <w:lsdException w:name="Colorful Grid Accent 1" w:semiHidden="0" w:uiPriority="73" w:unhideWhenUsed="0"/>
+    <w:lsdException w:name="Light Shading Accent 2" w:semiHidden="0" w:uiPriority="60" w:unhideWhenUsed="0"/>
+    <w:lsdException w:name="Light List Accent 2" w:semiHidden="0" w:uiPriority="61" w:unhideWhenUsed="0"/>
+    <w:lsdException w:name="Light Grid Accent 2" w:semiHidden="0" w:uiPriority="62" w:unhideWhenUsed="0"/>
+    <w:lsdException w:name="Medium Shading 1 Accent 2" w:semiHidden="0" w:uiPriority="63" w:unhideWhenUsed="0"/>
+    <w:lsdException w:name="Medium Shading 2 Accent 2" w:semiHidden="0" w:uiPriority="64" w:unhideWhenUsed="0"/>
+    <w:lsdException w:name="Medium List 1 Accent 2" w:semiHidden="0" w:uiPriority="65" w:unhideWhenUsed="0"/>
+    <w:lsdException w:name="Medium List 2 Accent 2" w:semiHidden="0" w:uiPriority="66" w:unhideWhenUsed="0"/>
+    <w:lsdException w:name="Medium Grid 1 Accent 2" w:semiHidden="0" w:uiPriority="67" w:unhideWhenUsed="0"/>
+    <w:lsdException w:name="Medium Grid 2 Accent 2" w:semiHidden="0" w:uiPriority="68" w:unhideWhenUsed="0"/>
+    <w:lsdException w:name="Medium Grid 3 Accent 2" w:semiHidden="0" w:uiPriority="69" w:unhideWhenUsed="0"/>
+    <w:lsdException w:name="Dark List Accent 2" w:semiHidden="0" w:uiPriority="70" w:unhideWhenUsed="0"/>
+    <w:lsdException w:name="Colorful Shading Accent 2" w:semiHidden="0" w:uiPriority="71" w:unhideWhenUsed="0"/>
+    <w:lsdException w:name="Colorful List Accent 2" w:semiHidden="0" w:uiPriority="72" w:unhideWhenUsed="0"/>
+    <w:lsdException w:name="Colorful Grid Accent 2" w:semiHidden="0" w:uiPriority="73" w:unhideWhenUsed="0"/>
+    <w:lsdException w:name="Light Shading Accent 3" w:semiHidden="0" w:uiPriority="60" w:unhideWhenUsed="0"/>
+    <w:lsdException w:name="Light List Accent 3" w:semiHidden="0" w:uiPriority="61" w:unhideWhenUsed="0"/>
+    <w:lsdException w:name="Light Grid Accent 3" w:semiHidden="0" w:uiPriority="62" w:unhideWhenUsed="0"/>
+    <w:lsdException w:name="Medium Shading 1 Accent 3" w:semiHidden="0" w:uiPriority="63" w:unhideWhenUsed="0"/>
+    <w:lsdException w:name="Medium Shading 2 Accent 3" w:semiHidden="0" w:uiPriority="64" w:unhideWhenUsed="0"/>
+    <w:lsdException w:name="Medium List 1 Accent 3" w:semiHidden="0" w:uiPriority="65" w:unhideWhenUsed="0"/>
+    <w:lsdException w:name="Medium List 2 Accent 3" w:semiHidden="0" w:uiPriority="66" w:unhideWhenUsed="0"/>
+    <w:lsdException w:name="Medium Grid 1 Accent 3" w:semiHidden="0" w:uiPriority="67" w:unhideWhenUsed="0"/>
+    <w:lsdException w:name="Medium Grid 2 Accent 3" w:semiHidden="0" w:uiPriority="68" w:unhideWhenUsed="0"/>
+    <w:lsdException w:name="Medium Grid 3 Accent 3" w:semiHidden="0" w:uiPriority="69" w:unhideWhenUsed="0"/>
+    <w:lsdException w:name="Dark List Accent 3" w:semiHidden="0" w:uiPriority="70" w:unhideWhenUsed="0"/>
+    <w:lsdException w:name="Colorful Shading Accent 3" w:semiHidden="0" w:uiPriority="71" w:unhideWhenUsed="0"/>
+    <w:lsdException w:name="Colorful List Accent 3" w:semiHidden="0" w:uiPriority="72" w:unhideWhenUsed="0"/>
+    <w:lsdException w:name="Colorful Grid Accent 3" w:semiHidden="0" w:uiPriority="73" w:unhideWhenUsed="0"/>
+    <w:lsdException w:name="Light Shading Accent 4" w:semiHidden="0" w:uiPriority="60" w:unhideWhenUsed="0"/>
+    <w:lsdException w:name="Light List Accent 4" w:semiHidden="0" w:uiPriority="61" w:unhideWhenUsed="0"/>
+    <w:lsdException w:name="Light Grid Accent 4" w:semiHidden="0" w:uiPriority="62" w:unhideWhenUsed="0"/>
+    <w:lsdException w:name="Medium Shading 1 Accent 4" w:semiHidden="0" w:uiPriority="63" w:unhideWhenUsed="0"/>
+    <w:lsdException w:name="Medium Shading 2 Accent 4" w:semiHidden="0" w:uiPriority="64" w:unhideWhenUsed="0"/>
+    <w:lsdException w:name="Medium List 1 Accent 4" w:semiHidden="0" w:uiPriority="65" w:unhideWhenUsed="0"/>
+    <w:lsdException w:name="Medium List 2 Accent 4" w:semiHidden="0" w:uiPriority="66" w:unhideWhenUsed="0"/>
+    <w:lsdException w:name="Medium Grid 1 Accent 4" w:semiHidden="0" w:uiPriority="67" w:unhideWhenUsed="0"/>
+    <w:lsdException w:name="Medium Grid 2 Accent 4" w:semiHidden="0" w:uiPriority="68" w:unhideWhenUsed="0"/>
+    <w:lsdException w:name="Medium Grid 3 Accent 4" w:semiHidden="0" w:uiPriority="69" w:unhideWhenUsed="0"/>
+    <w:lsdException w:name="Dark List Accent 4" w:semiHidden="0" w:uiPriority="70" w:unhideWhenUsed="0"/>
+    <w:lsdException w:name="Colorful Shading Accent 4" w:semiHidden="0" w:uiPriority="71" w:unhideWhenUsed="0"/>
+    <w:lsdException w:name="Colorful List Accent 4" w:semiHidden="0" w:uiPriority="72" w:unhideWhenUsed="0"/>
+    <w:lsdException w:name="Colorful Grid Accent 4" w:semiHidden="0" w:uiPriority="73" w:unhideWhenUsed="0"/>
+    <w:lsdException w:name="Light Shading Accent 5" w:semiHidden="0" w:uiPriority="60" w:unhideWhenUsed="0"/>
+    <w:lsdException w:name="Light List Accent 5" w:semiHidden="0" w:uiPriority="61" w:unhideWhenUsed="0"/>
+    <w:lsdException w:name="Light Grid Accent 5" w:semiHidden="0" w:uiPriority="62" w:unhideWhenUsed="0"/>
+    <w:lsdException w:name="Medium Shading 1 Accent 5" w:semiHidden="0" w:uiPriority="63" w:unhideWhenUsed="0"/>
+    <w:lsdException w:name="Medium Shading 2 Accent 5" w:semiHidden="0" w:uiPriority="64" w:unhideWhenUsed="0"/>
+    <w:lsdException w:name="Medium List 1 Accent 5" w:semiHidden="0" w:uiPriority="65" w:unhideWhenUsed="0"/>
+    <w:lsdException w:name="Medium List 2 Accent 5" w:semiHidden="0" w:uiPriority="66" w:unhideWhenUsed="0"/>
+    <w:lsdException w:name="Medium Grid 1 Accent 5" w:semiHidden="0" w:uiPriority="67" w:unhideWhenUsed="0"/>
+    <w:lsdException w:name="Medium Grid 2 Accent 5" w:semiHidden="0" w:uiPriority="68" w:unhideWhenUsed="0"/>
+    <w:lsdException w:name="Medium Grid 3 Accent 5" w:semiHidden="0" w:uiPriority="69" w:unhideWhenUsed="0"/>
+    <w:lsdException w:name="Dark List Accent 5" w:semiHidden="0" w:uiPriority="70" w:unhideWhenUsed="0"/>
+    <w:lsdException w:name="Colorful Shading Accent 5" w:semiHidden="0" w:uiPriority="71" w:unhideWhenUsed="0"/>
+    <w:lsdException w:name="Colorful List Accent 5" w:semiHidden="0" w:uiPriority="72" w:unhideWhenUsed="0"/>
+    <w:lsdException w:name="Colorful Grid Accent 5" w:semiHidden="0" w:uiPriority="73" w:unhideWhenUsed="0"/>
+    <w:lsdException w:name="Light Shading Accent 6" w:semiHidden="0" w:uiPriority="60" w:unhideWhenUsed="0"/>
+    <w:lsdException w:name="Light List Accent 6" w:semiHidden="0" w:uiPriority="61" w:unhideWhenUsed="0"/>
+    <w:lsdException w:name="Light Grid Accent 6" w:semiHidden="0" w:uiPriority="62" w:unhideWhenUsed="0"/>
+    <w:lsdException w:name="Medium Shading 1 Accent 6" w:semiHidden="0" w:uiPriority="63" w:unhideWhenUsed="0"/>
+    <w:lsdException w:name="Medium Shading 2 Accent 6" w:semiHidden="0" w:uiPriority="64" w:unhideWhenUsed="0"/>
+    <w:lsdException w:name="Medium List 1 Accent 6" w:semiHidden="0" w:uiPriority="65" w:unhideWhenUsed="0"/>
+    <w:lsdException w:name="Medium List 2 Accent 6" w:semiHidden="0" w:uiPriority="66" w:unhideWhenUsed="0"/>
+    <w:lsdException w:name="Medium Grid 1 Accent 6" w:semiHidden="0" w:uiPriority="67" w:unhideWhenUsed="0"/>
+    <w:lsdException w:name="Medium Grid 2 Accent 6" w:semiHidden="0" w:uiPriority="68" w:unhideWhenUsed="0"/>
+    <w:lsdException w:name="Medium Grid 3 Accent 6" w:semiHidden="0" w:uiPriority="69" w:unhideWhenUsed="0"/>
+    <w:lsdException w:name="Dark List Accent 6" w:semiHidden="0" w:uiPriority="70" w:unhideWhenUsed="0"/>
+    <w:lsdException w:name="Colorful Shading Accent 6" w:semiHidden="0" w:uiPriority="71" w:unhideWhenUsed="0"/>
+    <w:lsdException w:name="Colorful List Accent 6" w:semiHidden="0" w:uiPriority="72" w:unhideWhenUsed="0"/>
+    <w:lsdException w:name="Colorful Grid Accent 6" w:semiHidden="0" w:uiPriority="73" w:unhideWhenUsed="0"/>
+    <w:lsdException w:name="Subtle Emphasis" w:semiHidden="0" w:uiPriority="19" w:unhideWhenUsed="0" w:qFormat="1"/>
+    <w:lsdException w:name="Intense Emphasis" w:semiHidden="0" w:uiPriority="21" w:unhideWhenUsed="0" w:qFormat="1"/>
+    <w:lsdException w:name="Subtle Reference" w:semiHidden="0" w:uiPriority="31" w:unhideWhenUsed="0" w:qFormat="1"/>
+    <w:lsdException w:name="Intense Reference" w:semiHidden="0" w:uiPriority="32" w:unhideWhenUsed="0" w:qFormat="1"/>
+    <w:lsdException w:name="Book Title" w:semiHidden="0" w:uiPriority="33" w:unhideWhenUsed="0" w:qFormat="1"/>
+    <w:lsdException w:name="Bibliography" w:uiPriority="37"/>
+    <w:lsdException w:name="TOC Heading" w:uiPriority="39" w:qFormat="1"/>
+  </w:latentStyles>
+  <w:style w:type="paragraph" w:default="1" w:styleId="Normal">
+    <w:name w:val="Normal"/>
+    <w:qFormat/>
+    <w:rsid w:val="00130F22"/>
+    <w:rPr>
+      <w:sz w:val="24"/>
+    </w:rPr>
+  </w:style>
+  <w:style w:type="paragraph" w:styleId="Titre1">
+    <w:name w:val="heading 1"/>
+    <w:basedOn w:val="Normal"/>
+    <w:next w:val="Normal"/>
+    <w:link w:val="Titre1Car"/>
+    <w:uiPriority w:val="9"/>
+    <w:qFormat/>
+    <w:rsid w:val="00130F22"/>
+    <w:pPr>
+      <w:keepNext/>
+      <w:keepLines/>
+      <w:spacing w:before="240" w:after="0"/>
+      <w:outlineLvl w:val="0"/>
+    </w:pPr>
+    <w:rPr>
+      <w:rFonts w:asciiTheme="majorHAnsi" w:eastAsiaTheme="majorEastAsia" w:hAnsiTheme="majorHAnsi" w:cstheme="majorBidi"/>
+      <w:color w:val="2F5496" w:themeColor="accent1" w:themeShade="BF"/>
+      <w:sz w:val="32"/>
+      <w:szCs w:val="32"/>
+    </w:rPr>
+  </w:style>
+  <w:style w:type="paragraph" w:styleId="Titre2">
+    <w:name w:val="heading 2"/>
+    <w:basedOn w:val="Normal"/>
+    <w:next w:val="Normal"/>
+    <w:link w:val="Titre2Car"/>
+    <w:uiPriority w:val="9"/>
+    <w:unhideWhenUsed/>
+    <w:qFormat/>
+    <w:rsid w:val="00130F22"/>
+    <w:pPr>
+      <w:keepNext/>
+      <w:keepLines/>
+      <w:spacing w:before="40" w:after="0"/>
+      <w:outlineLvl w:val="1"/>
+    </w:pPr>
+    <w:rPr>
+      <w:rFonts w:asciiTheme="majorHAnsi" w:eastAsiaTheme="majorEastAsia" w:hAnsiTheme="majorHAnsi" w:cstheme="majorBidi"/>
+      <w:color w:val="2F5496" w:themeColor="accent1" w:themeShade="BF"/>
+      <w:sz w:val="26"/>
+      <w:szCs w:val="26"/>
+    </w:rPr>
+  </w:style>
+  <w:style w:type="character" w:default="1" w:styleId="Policepardfaut">
+    <w:name w:val="Default Paragraph Font"/>
+    <w:uiPriority w:val="1"/>
+    <w:semiHidden/>
+    <w:unhideWhenUsed/>
+  </w:style>
+  <w:style w:type="table" w:default="1" w:styleId="TableauNormal">
+    <w:name w:val="Normal Table"/>
+    <w:uiPriority w:val="99"/>
+    <w:semiHidden/>
+    <w:unhideWhenUsed/>
+    <w:tblPr>
+      <w:tblInd w:w="0" w:type="dxa"/>
+      <w:tblCellMar>
+        <w:top w:w="0" w:type="dxa"/>
+        <w:left w:w="108" w:type="dxa"/>
+        <w:bottom w:w="0" w:type="dxa"/>
+        <w:right w:w="108" w:type="dxa"/>
+      </w:tblCellMar>
+    </w:tblPr>
+  </w:style>
+  <w:style w:type="numbering" w:default="1" w:styleId="Aucuneliste">
+    <w:name w:val="No List"/>
+    <w:uiPriority w:val="99"/>
+    <w:semiHidden/>
+    <w:unhideWhenUsed/>
+  </w:style>
+  <w:style w:type="character" w:customStyle="1" w:styleId="Titre1Car">
+    <w:name w:val="Titre 1 Car"/>
+    <w:basedOn w:val="Policepardfaut"/>
+    <w:link w:val="Titre1"/>
+    <w:uiPriority w:val="9"/>
+    <w:rsid w:val="00130F22"/>
+    <w:rPr>
+      <w:rFonts w:asciiTheme="majorHAnsi" w:eastAsiaTheme="majorEastAsia" w:hAnsiTheme="majorHAnsi" w:cstheme="majorBidi"/>
+      <w:color w:val="2F5496" w:themeColor="accent1" w:themeShade="BF"/>
+      <w:sz w:val="32"/>
+      <w:szCs w:val="32"/>
+    </w:rPr>
+  </w:style>
+  <w:style w:type="character" w:customStyle="1" w:styleId="Titre2Car">
+    <w:name w:val="Titre 2 Car"/>
+    <w:basedOn w:val="Policepardfaut"/>
+    <w:link w:val="Titre2"/>
+    <w:uiPriority w:val="9"/>
+    <w:rsid w:val="00130F22"/>
+    <w:rPr>
+      <w:rFonts w:asciiTheme="majorHAnsi" w:eastAsiaTheme="majorEastAsia" w:hAnsiTheme="majorHAnsi" w:cstheme="majorBidi"/>
+      <w:color w:val="2F5496" w:themeColor="accent1" w:themeShade="BF"/>
+      <w:sz w:val="26"/>
+      <w:szCs w:val="26"/>
+    </w:rPr>
+  </w:style>
+  <w:style w:type="paragraph" w:styleId="En-tte">
+    <w:name w:val="header"/>
+    <w:basedOn w:val="Normal"/>
+    <w:link w:val="En-tteCar"/>
+    <w:uiPriority w:val="99"/>
+    <w:unhideWhenUsed/>
+    <w:rsid w:val="00B10382"/>
+    <w:pPr>
+      <w:tabs>
+        <w:tab w:val="center" w:pos="4536"/>
+        <w:tab w:val="right" w:pos="9072"/>
+      </w:tabs>
+      <w:spacing w:after="0" w:line="240" w:lineRule="auto"/>
+    </w:pPr>
+  </w:style>
+  <w:style w:type="character" w:customStyle="1" w:styleId="En-tteCar">
+    <w:name w:val="En-tête Car"/>
+    <w:basedOn w:val="Policepardfaut"/>
+    <w:link w:val="En-tte"/>
+    <w:uiPriority w:val="99"/>
+    <w:rsid w:val="00B10382"/>
+    <w:rPr>
+      <w:sz w:val="24"/>
+    </w:rPr>
+  </w:style>
+  <w:style w:type="paragraph" w:styleId="Pieddepage">
+    <w:name w:val="footer"/>
+    <w:basedOn w:val="Normal"/>
+    <w:link w:val="PieddepageCar"/>
+    <w:uiPriority w:val="99"/>
+    <w:unhideWhenUsed/>
+    <w:rsid w:val="00B10382"/>
+    <w:pPr>
+      <w:tabs>
+        <w:tab w:val="center" w:pos="4536"/>
+        <w:tab w:val="right" w:pos="9072"/>
+      </w:tabs>
+      <w:spacing w:after="0" w:line="240" w:lineRule="auto"/>
+    </w:pPr>
+  </w:style>
+  <w:style w:type="character" w:customStyle="1" w:styleId="PieddepageCar">
+    <w:name w:val="Pied de page Car"/>
+    <w:basedOn w:val="Policepardfaut"/>
+    <w:link w:val="Pieddepage"/>
+    <w:uiPriority w:val="99"/>
+    <w:rsid w:val="00B10382"/>
+    <w:rPr>
+      <w:sz w:val="24"/>
+    </w:rPr>
+  </w:style>
+  <w:style w:type="paragraph" w:styleId="Paragraphedeliste">
+    <w:name w:val="List Paragraph"/>
+    <w:basedOn w:val="Normal"/>
+    <w:uiPriority w:val="34"/>
+    <w:qFormat/>
+    <w:rsid w:val="00546277"/>
+    <w:pPr>
+      <w:ind w:left="720"/>
+      <w:contextualSpacing/>
+    </w:pPr>
+  </w:style>
+  <w:style w:type="character" w:styleId="Lienhypertexte">
+    <w:name w:val="Hyperlink"/>
+    <w:basedOn w:val="Policepardfaut"/>
+    <w:uiPriority w:val="99"/>
+    <w:unhideWhenUsed/>
+    <w:rsid w:val="00546277"/>
+    <w:rPr>
+      <w:color w:val="0000FF"/>
+      <w:u w:val="single"/>
+    </w:rPr>
+  </w:style>
+  <w:style w:type="character" w:customStyle="1" w:styleId="UnresolvedMention">
+    <w:name w:val="Unresolved Mention"/>
+    <w:basedOn w:val="Policepardfaut"/>
+    <w:uiPriority w:val="99"/>
+    <w:semiHidden/>
+    <w:unhideWhenUsed/>
+    <w:rsid w:val="00546277"/>
+    <w:rPr>
+      <w:color w:val="605E5C"/>
+      <w:shd w:val="clear" w:color="auto" w:fill="E1DFDD"/>
+    </w:rPr>
+  </w:style>
+  <w:style w:type="paragraph" w:styleId="Textedebulles">
+    <w:name w:val="Balloon Text"/>
+    <w:basedOn w:val="Normal"/>
+    <w:link w:val="TextedebullesCar"/>
+    <w:uiPriority w:val="99"/>
+    <w:semiHidden/>
+    <w:unhideWhenUsed/>
+    <w:rsid w:val="00BF2015"/>
+    <w:pPr>
+      <w:spacing w:after="0" w:line="240" w:lineRule="auto"/>
+    </w:pPr>
+    <w:rPr>
+      <w:rFonts w:ascii="Tahoma" w:hAnsi="Tahoma" w:cs="Tahoma"/>
+      <w:sz w:val="16"/>
+      <w:szCs w:val="16"/>
+    </w:rPr>
+  </w:style>
+  <w:style w:type="character" w:customStyle="1" w:styleId="TextedebullesCar">
+    <w:name w:val="Texte de bulles Car"/>
+    <w:basedOn w:val="Policepardfaut"/>
+    <w:link w:val="Textedebulles"/>
+    <w:uiPriority w:val="99"/>
+    <w:semiHidden/>
+    <w:rsid w:val="00BF2015"/>
+    <w:rPr>
+      <w:rFonts w:ascii="Tahoma" w:hAnsi="Tahoma" w:cs="Tahoma"/>
+      <w:sz w:val="16"/>
+      <w:szCs w:val="16"/>
     </w:rPr>
   </w:style>
 </w:styles>
@@ -2547,7 +2829,7 @@
     </a:clrScheme>
     <a:fontScheme name="Office">
       <a:majorFont>
-        <a:latin typeface="Calibri Light" panose="020F0302020204030204"/>
+        <a:latin typeface="Calibri Light"/>
         <a:ea typeface=""/>
         <a:cs typeface=""/>
         <a:font script="Jpan" typeface="游ゴシック Light"/>
@@ -2582,7 +2864,7 @@
         <a:font script="Geor" typeface="Sylfaen"/>
       </a:majorFont>
       <a:minorFont>
-        <a:latin typeface="Calibri" panose="020F0502020204030204"/>
+        <a:latin typeface="Calibri"/>
         <a:ea typeface=""/>
         <a:cs typeface=""/>
         <a:font script="Jpan" typeface="游明朝"/>
@@ -2759,7 +3041,7 @@
   <a:extraClrSchemeLst/>
   <a:extLst>
     <a:ext uri="{05A4C25C-085E-4340-85A3-A5531E510DB2}">
-      <thm15:themeFamily xmlns:thm15="http://schemas.microsoft.com/office/thememl/2012/main" name="Office Theme" id="{62F939B6-93AF-4DB8-9C6B-D6C7DFDC589F}" vid="{4A3C46E8-61CC-4603-A589-7422A47A8E4A}"/>
+      <thm15:themeFamily xmlns:thm15="http://schemas.microsoft.com/office/thememl/2012/main" xmlns="" name="Office Theme" id="{62F939B6-93AF-4DB8-9C6B-D6C7DFDC589F}" vid="{4A3C46E8-61CC-4603-A589-7422A47A8E4A}"/>
     </a:ext>
   </a:extLst>
 </a:theme>
